--- a/src/一下_軟體專案管理/專案管理0427.docx
+++ b/src/一下_軟體專案管理/專案管理0427.docx
@@ -1,11 +1,10 @@
 
 <file path=word/document.xml><?xml version="1.0" encoding="utf-8"?>
-<w:document xmlns:wpc="http://schemas.microsoft.com/office/word/2010/wordprocessingCanvas" xmlns:mc="http://schemas.openxmlformats.org/markup-compatibility/2006" xmlns:o="urn:schemas-microsoft-com:office:office" xmlns:r="http://schemas.openxmlformats.org/officeDocument/2006/relationships" xmlns:m="http://schemas.openxmlformats.org/officeDocument/2006/math" xmlns:v="urn:schemas-microsoft-com:vml" xmlns:wp14="http://schemas.microsoft.com/office/word/2010/wordprocessingDrawing" xmlns:wp="http://schemas.openxmlformats.org/drawingml/2006/wordprocessingDrawing" xmlns:w10="urn:schemas-microsoft-com:office:word" xmlns:w="http://schemas.openxmlformats.org/wordprocessingml/2006/main" xmlns:w14="http://schemas.microsoft.com/office/word/2010/wordml" xmlns:w15="http://schemas.microsoft.com/office/word/2012/wordml" xmlns:wpg="http://schemas.microsoft.com/office/word/2010/wordprocessingGroup" xmlns:wpi="http://schemas.microsoft.com/office/word/2010/wordprocessingInk" xmlns:wne="http://schemas.microsoft.com/office/word/2006/wordml" xmlns:wps="http://schemas.microsoft.com/office/word/2010/wordprocessingShape" mc:Ignorable="w14 w15 wp14">
+<w:document xmlns:wpc="http://schemas.microsoft.com/office/word/2010/wordprocessingCanvas" xmlns:cx="http://schemas.microsoft.com/office/drawing/2014/chartex" xmlns:cx1="http://schemas.microsoft.com/office/drawing/2015/9/8/chartex" xmlns:cx2="http://schemas.microsoft.com/office/drawing/2015/10/21/chartex" xmlns:cx3="http://schemas.microsoft.com/office/drawing/2016/5/9/chartex" xmlns:cx4="http://schemas.microsoft.com/office/drawing/2016/5/10/chartex" xmlns:cx5="http://schemas.microsoft.com/office/drawing/2016/5/11/chartex" xmlns:cx6="http://schemas.microsoft.com/office/drawing/2016/5/12/chartex" xmlns:cx7="http://schemas.microsoft.com/office/drawing/2016/5/13/chartex" xmlns:cx8="http://schemas.microsoft.com/office/drawing/2016/5/14/chartex" xmlns:mc="http://schemas.openxmlformats.org/markup-compatibility/2006" xmlns:aink="http://schemas.microsoft.com/office/drawing/2016/ink" xmlns:am3d="http://schemas.microsoft.com/office/drawing/2017/model3d" xmlns:o="urn:schemas-microsoft-com:office:office" xmlns:r="http://schemas.openxmlformats.org/officeDocument/2006/relationships" xmlns:m="http://schemas.openxmlformats.org/officeDocument/2006/math" xmlns:v="urn:schemas-microsoft-com:vml" xmlns:wp14="http://schemas.microsoft.com/office/word/2010/wordprocessingDrawing" xmlns:wp="http://schemas.openxmlformats.org/drawingml/2006/wordprocessingDrawing" xmlns:w10="urn:schemas-microsoft-com:office:word" xmlns:w="http://schemas.openxmlformats.org/wordprocessingml/2006/main" xmlns:w14="http://schemas.microsoft.com/office/word/2010/wordml" xmlns:w15="http://schemas.microsoft.com/office/word/2012/wordml" xmlns:w16cex="http://schemas.microsoft.com/office/word/2018/wordml/cex" xmlns:w16cid="http://schemas.microsoft.com/office/word/2016/wordml/cid" xmlns:w16="http://schemas.microsoft.com/office/word/2018/wordml" xmlns:w16sdtdh="http://schemas.microsoft.com/office/word/2020/wordml/sdtdatahash" xmlns:w16se="http://schemas.microsoft.com/office/word/2015/wordml/symex" xmlns:wpg="http://schemas.microsoft.com/office/word/2010/wordprocessingGroup" xmlns:wpi="http://schemas.microsoft.com/office/word/2010/wordprocessingInk" xmlns:wne="http://schemas.microsoft.com/office/word/2006/wordml" xmlns:wps="http://schemas.microsoft.com/office/word/2010/wordprocessingShape" mc:Ignorable="w14 w15 w16se w16cid w16 w16cex w16sdtdh wp14">
   <w:body>
     <w:p>
       <w:pPr>
         <w:rPr>
-          <w:rFonts w:hint="eastAsia"/>
           <w:b/>
           <w:bCs/>
           <w:szCs w:val="24"/>
@@ -60,7 +59,6 @@
     <w:p>
       <w:pPr>
         <w:rPr>
-          <w:rFonts w:hint="eastAsia"/>
           <w:b/>
           <w:bCs/>
           <w:szCs w:val="24"/>
@@ -168,7 +166,6 @@
     <w:p>
       <w:pPr>
         <w:rPr>
-          <w:rFonts w:hint="eastAsia"/>
           <w:b/>
           <w:bCs/>
           <w:szCs w:val="24"/>
@@ -223,7 +220,6 @@
     <w:p>
       <w:pPr>
         <w:rPr>
-          <w:rFonts w:hint="eastAsia"/>
           <w:b/>
           <w:bCs/>
           <w:szCs w:val="24"/>
@@ -318,17 +314,326 @@
           <w:bCs/>
           <w:szCs w:val="24"/>
         </w:rPr>
+        <w:t>b)</w:t>
+      </w:r>
+      <w:r>
+        <w:rPr>
+          <w:rFonts w:hint="eastAsia"/>
+          <w:b/>
+          <w:bCs/>
+          <w:szCs w:val="24"/>
+        </w:rPr>
+        <w:t>多少工作時間</w:t>
+      </w:r>
+      <w:r>
+        <w:rPr>
+          <w:rFonts w:hint="eastAsia"/>
+          <w:b/>
+          <w:bCs/>
+          <w:szCs w:val="24"/>
+        </w:rPr>
+        <w:t>)</w:t>
+      </w:r>
+    </w:p>
+    <w:p>
+      <w:pPr>
+        <w:rPr>
+          <w:b/>
+          <w:bCs/>
+          <w:szCs w:val="24"/>
+        </w:rPr>
+      </w:pPr>
+      <w:r>
+        <w:rPr>
+          <w:rFonts w:hint="eastAsia"/>
+          <w:b/>
+          <w:bCs/>
+          <w:szCs w:val="24"/>
+        </w:rPr>
+        <w:t>規模</w:t>
+      </w:r>
+      <w:r>
+        <w:rPr>
+          <w:rFonts w:hint="eastAsia"/>
+          <w:b/>
+          <w:bCs/>
+          <w:szCs w:val="24"/>
+        </w:rPr>
+        <w:t xml:space="preserve">: </w:t>
+      </w:r>
+      <w:r>
+        <w:rPr>
+          <w:rFonts w:hint="eastAsia"/>
+          <w:b/>
+          <w:bCs/>
+          <w:szCs w:val="24"/>
+        </w:rPr>
+        <w:t>大於</w:t>
+      </w:r>
+      <w:r>
+        <w:rPr>
+          <w:rFonts w:hint="eastAsia"/>
+          <w:b/>
+          <w:bCs/>
+          <w:szCs w:val="24"/>
+        </w:rPr>
+        <w:t xml:space="preserve"> 10*1= 10</w:t>
+      </w:r>
+      <w:r>
+        <w:rPr>
+          <w:rFonts w:hint="eastAsia"/>
+          <w:b/>
+          <w:bCs/>
+          <w:szCs w:val="24"/>
+        </w:rPr>
+        <w:t>人年</w:t>
+      </w:r>
+    </w:p>
+    <w:p>
+      <w:pPr>
+        <w:rPr>
+          <w:b/>
+          <w:bCs/>
+          <w:szCs w:val="24"/>
+        </w:rPr>
+      </w:pPr>
+    </w:p>
+    <w:p>
+      <w:pPr>
+        <w:rPr>
+          <w:b/>
+          <w:bCs/>
+          <w:szCs w:val="24"/>
+        </w:rPr>
+      </w:pPr>
+      <w:r>
+        <w:rPr>
+          <w:rFonts w:hint="eastAsia"/>
+          <w:b/>
+          <w:bCs/>
+          <w:szCs w:val="24"/>
+        </w:rPr>
+        <w:t>以下預估</w:t>
+      </w:r>
+    </w:p>
+    <w:p>
+      <w:pPr>
+        <w:rPr>
+          <w:b/>
+          <w:bCs/>
+          <w:szCs w:val="24"/>
+        </w:rPr>
+      </w:pPr>
+      <w:r>
+        <w:rPr>
+          <w:rFonts w:hint="eastAsia"/>
+          <w:b/>
+          <w:bCs/>
+          <w:szCs w:val="24"/>
+        </w:rPr>
+        <w:t>人力時間</w:t>
+      </w:r>
+      <w:r>
+        <w:rPr>
+          <w:rFonts w:hint="eastAsia"/>
+          <w:b/>
+          <w:bCs/>
+          <w:szCs w:val="24"/>
+        </w:rPr>
+        <w:t>預估</w:t>
+      </w:r>
+      <w:r>
+        <w:rPr>
+          <w:rFonts w:hint="eastAsia"/>
+          <w:b/>
+          <w:bCs/>
+          <w:szCs w:val="24"/>
+        </w:rPr>
+        <w:t xml:space="preserve">: </w:t>
+      </w:r>
+    </w:p>
+    <w:p>
+      <w:pPr>
+        <w:rPr>
+          <w:b/>
+          <w:bCs/>
+          <w:color w:val="FF0000"/>
+          <w:szCs w:val="24"/>
+        </w:rPr>
+      </w:pPr>
+      <w:r>
+        <w:rPr>
+          <w:rFonts w:hint="eastAsia"/>
+          <w:b/>
+          <w:bCs/>
+          <w:color w:val="FF0000"/>
+          <w:szCs w:val="24"/>
+        </w:rPr>
+        <w:t>全專案預估花費總成本：新台幣</w:t>
+      </w:r>
+      <w:r>
+        <w:rPr>
+          <w:rFonts w:hint="eastAsia"/>
+          <w:b/>
+          <w:bCs/>
+          <w:color w:val="FF0000"/>
+          <w:szCs w:val="24"/>
+        </w:rPr>
+        <w:t>950</w:t>
+      </w:r>
+      <w:r>
+        <w:rPr>
+          <w:rFonts w:hint="eastAsia"/>
+          <w:b/>
+          <w:bCs/>
+          <w:color w:val="FF0000"/>
+          <w:szCs w:val="24"/>
+        </w:rPr>
+        <w:t>萬</w:t>
+      </w:r>
+    </w:p>
+    <w:p>
+      <w:pPr>
+        <w:rPr>
+          <w:rFonts w:hint="eastAsia"/>
+          <w:b/>
+          <w:bCs/>
+          <w:color w:val="FF0000"/>
+          <w:szCs w:val="24"/>
+        </w:rPr>
+      </w:pPr>
+      <w:r>
+        <w:rPr>
+          <w:rFonts w:hint="eastAsia"/>
+          <w:b/>
+          <w:bCs/>
+          <w:color w:val="0000FF"/>
+          <w:szCs w:val="24"/>
+        </w:rPr>
+        <w:t>以下皆以</w:t>
+      </w:r>
+      <w:r>
+        <w:rPr>
+          <w:rFonts w:hint="eastAsia"/>
+          <w:b/>
+          <w:bCs/>
+          <w:color w:val="FF0000"/>
+          <w:szCs w:val="24"/>
+        </w:rPr>
+        <w:t>人月</w:t>
+      </w:r>
+      <w:r>
+        <w:rPr>
+          <w:rFonts w:hint="eastAsia"/>
+          <w:b/>
+          <w:bCs/>
+          <w:color w:val="0000FF"/>
+          <w:szCs w:val="24"/>
+        </w:rPr>
+        <w:t>估算</w:t>
+      </w:r>
+    </w:p>
+    <w:p>
+      <w:pPr>
+        <w:rPr>
+          <w:b/>
+          <w:bCs/>
+          <w:szCs w:val="24"/>
+        </w:rPr>
+      </w:pPr>
+      <w:r>
+        <w:rPr>
+          <w:rFonts w:hint="eastAsia"/>
+          <w:b/>
+          <w:bCs/>
+          <w:szCs w:val="24"/>
+        </w:rPr>
+        <w:t>11300</w:t>
+      </w:r>
+      <w:r>
+        <w:rPr>
+          <w:rFonts w:hint="eastAsia"/>
+          <w:b/>
+          <w:bCs/>
+          <w:szCs w:val="24"/>
+        </w:rPr>
+        <w:t>1</w:t>
+      </w:r>
+      <w:r>
+        <w:rPr>
+          <w:rFonts w:hint="eastAsia"/>
+          <w:b/>
+          <w:bCs/>
+          <w:szCs w:val="24"/>
+        </w:rPr>
+        <w:t>：網購系統</w:t>
+      </w:r>
+    </w:p>
+    <w:p>
+      <w:pPr>
+        <w:ind w:firstLine="480"/>
+        <w:rPr>
+          <w:rFonts w:hint="eastAsia"/>
+          <w:b/>
+          <w:bCs/>
+          <w:color w:val="0000FF"/>
+          <w:szCs w:val="24"/>
+        </w:rPr>
+      </w:pPr>
+      <w:r>
+        <w:rPr>
+          <w:rFonts w:hint="eastAsia"/>
+          <w:b/>
+          <w:bCs/>
+          <w:szCs w:val="24"/>
+        </w:rPr>
+        <w:t>113001.1</w:t>
+      </w:r>
+      <w:r>
+        <w:rPr>
+          <w:rFonts w:hint="eastAsia"/>
+          <w:b/>
+          <w:bCs/>
+          <w:szCs w:val="24"/>
+        </w:rPr>
+        <w:t>：階段</w:t>
+      </w:r>
+      <w:r>
+        <w:rPr>
+          <w:rFonts w:hint="eastAsia"/>
+          <w:b/>
+          <w:bCs/>
+          <w:szCs w:val="24"/>
+        </w:rPr>
+        <w:t>1</w:t>
+      </w:r>
+      <w:r>
+        <w:rPr>
+          <w:rFonts w:hint="eastAsia"/>
+          <w:b/>
+          <w:bCs/>
+          <w:szCs w:val="24"/>
+        </w:rPr>
+        <w:t>：規劃和設計</w:t>
+      </w:r>
+      <w:r>
+        <w:rPr>
+          <w:rFonts w:hint="eastAsia"/>
+          <w:b/>
+          <w:bCs/>
+          <w:color w:val="0000FF"/>
+          <w:szCs w:val="24"/>
+        </w:rPr>
         <w:t xml:space="preserve"> </w:t>
       </w:r>
       <w:r>
         <w:rPr>
-          <w:rFonts w:hint="eastAsia"/>
-          <w:b/>
-          <w:bCs/>
-          <w:color w:val="0000FF"/>
-          <w:szCs w:val="24"/>
-        </w:rPr>
-        <w:t>30</w:t>
+          <w:b/>
+          <w:bCs/>
+          <w:color w:val="0000FF"/>
+          <w:szCs w:val="24"/>
+        </w:rPr>
+        <w:t>10</w:t>
       </w:r>
       <w:r>
         <w:rPr>
@@ -345,22 +650,92 @@
           <w:rFonts w:hint="eastAsia"/>
           <w:b/>
           <w:bCs/>
-          <w:szCs w:val="24"/>
-        </w:rPr>
-        <w:t>b)</w:t>
-      </w:r>
-      <w:r>
-        <w:rPr>
-          <w:rFonts w:hint="eastAsia"/>
-          <w:b/>
-          <w:bCs/>
-          <w:szCs w:val="24"/>
-        </w:rPr>
-        <w:t>多少工作時間</w:t>
-      </w:r>
-      <w:r>
-        <w:rPr>
-          <w:rFonts w:hint="eastAsia"/>
+          <w:color w:val="0000FF"/>
+          <w:szCs w:val="24"/>
+        </w:rPr>
+        <w:t>*5</w:t>
+      </w:r>
+      <w:r>
+        <w:rPr>
+          <w:rFonts w:hint="eastAsia"/>
+          <w:b/>
+          <w:bCs/>
+          <w:color w:val="0000FF"/>
+          <w:szCs w:val="24"/>
+        </w:rPr>
+        <w:t>萬</w:t>
+      </w:r>
+      <w:r>
+        <w:rPr>
+          <w:rFonts w:hint="eastAsia"/>
+          <w:b/>
+          <w:bCs/>
+          <w:color w:val="0000FF"/>
+          <w:szCs w:val="24"/>
+        </w:rPr>
+        <w:t>*3</w:t>
+      </w:r>
+      <w:r>
+        <w:rPr>
+          <w:rFonts w:hint="eastAsia"/>
+          <w:b/>
+          <w:bCs/>
+          <w:color w:val="0000FF"/>
+          <w:szCs w:val="24"/>
+        </w:rPr>
+        <w:t>個月</w:t>
+      </w:r>
+      <w:r>
+        <w:rPr>
+          <w:rFonts w:hint="eastAsia"/>
+          <w:b/>
+          <w:bCs/>
+          <w:color w:val="0000FF"/>
+          <w:szCs w:val="24"/>
+        </w:rPr>
+        <w:t xml:space="preserve">= </w:t>
+      </w:r>
+      <w:r>
+        <w:rPr>
+          <w:rFonts w:hint="eastAsia"/>
+          <w:b/>
+          <w:bCs/>
+          <w:color w:val="0000FF"/>
+          <w:szCs w:val="24"/>
+        </w:rPr>
+        <w:t>150</w:t>
+      </w:r>
+      <w:r>
+        <w:rPr>
+          <w:rFonts w:hint="eastAsia"/>
+          <w:b/>
+          <w:bCs/>
+          <w:color w:val="0000FF"/>
+          <w:szCs w:val="24"/>
+        </w:rPr>
+        <w:t>萬</w:t>
+      </w:r>
+    </w:p>
+    <w:p>
+      <w:pPr>
+        <w:ind w:left="960" w:firstLine="480"/>
+        <w:rPr>
+          <w:b/>
+          <w:bCs/>
+          <w:szCs w:val="24"/>
+        </w:rPr>
+      </w:pPr>
+      <w:r>
+        <w:rPr>
+          <w:rFonts w:hint="eastAsia"/>
+          <w:b/>
+          <w:bCs/>
+          <w:szCs w:val="24"/>
+        </w:rPr>
+        <w:t>113001.1.1</w:t>
+      </w:r>
+      <w:r>
+        <w:rPr>
           <w:b/>
           <w:bCs/>
           <w:szCs w:val="24"/>
@@ -371,205 +746,138 @@
         <w:rPr>
           <w:b/>
           <w:bCs/>
-          <w:color w:val="0000FF"/>
+          <w:szCs w:val="24"/>
+        </w:rPr>
+        <w:t>需求分析</w:t>
+      </w:r>
+    </w:p>
+    <w:p>
+      <w:pPr>
+        <w:rPr>
+          <w:b/>
+          <w:bCs/>
+          <w:szCs w:val="24"/>
+        </w:rPr>
+      </w:pPr>
+      <w:r>
+        <w:rPr>
+          <w:rFonts w:hint="eastAsia"/>
+          <w:b/>
+          <w:bCs/>
+          <w:szCs w:val="24"/>
+        </w:rPr>
+        <w:tab/>
+      </w:r>
+      <w:r>
+        <w:rPr>
+          <w:rFonts w:hint="eastAsia"/>
+          <w:b/>
+          <w:bCs/>
+          <w:szCs w:val="24"/>
+        </w:rPr>
+        <w:tab/>
+      </w:r>
+      <w:r>
+        <w:rPr>
+          <w:rFonts w:hint="eastAsia"/>
+          <w:b/>
+          <w:bCs/>
+          <w:szCs w:val="24"/>
+        </w:rPr>
+        <w:tab/>
+        <w:t>113001.1.2</w:t>
+      </w:r>
+      <w:r>
+        <w:rPr>
+          <w:b/>
+          <w:bCs/>
+          <w:szCs w:val="24"/>
+        </w:rPr>
+        <w:t xml:space="preserve"> </w:t>
+      </w:r>
+      <w:r>
+        <w:rPr>
+          <w:b/>
+          <w:bCs/>
+          <w:szCs w:val="24"/>
+        </w:rPr>
+        <w:t>系統架構設計</w:t>
+      </w:r>
+    </w:p>
+    <w:p>
+      <w:pPr>
+        <w:ind w:left="960" w:firstLine="480"/>
+        <w:rPr>
+          <w:b/>
+          <w:bCs/>
+          <w:szCs w:val="24"/>
+        </w:rPr>
+      </w:pPr>
+      <w:r>
+        <w:rPr>
+          <w:rFonts w:hint="eastAsia"/>
+          <w:b/>
+          <w:bCs/>
+          <w:szCs w:val="24"/>
+        </w:rPr>
+        <w:t xml:space="preserve">113001.1.3 </w:t>
+      </w:r>
+      <w:r>
+        <w:rPr>
+          <w:rFonts w:hint="eastAsia"/>
+          <w:b/>
+          <w:bCs/>
+          <w:szCs w:val="24"/>
+        </w:rPr>
+        <w:t>設計介面和流程</w:t>
+      </w:r>
+    </w:p>
+    <w:p>
+      <w:pPr>
+        <w:ind w:firstLine="480"/>
+        <w:rPr>
+          <w:b/>
+          <w:bCs/>
+          <w:color w:val="0000FF"/>
+          <w:szCs w:val="24"/>
+        </w:rPr>
+      </w:pPr>
+      <w:r>
+        <w:rPr>
+          <w:rFonts w:hint="eastAsia"/>
+          <w:b/>
+          <w:bCs/>
+          <w:szCs w:val="24"/>
+        </w:rPr>
+        <w:t>113001.2</w:t>
+      </w:r>
+      <w:r>
+        <w:rPr>
+          <w:rFonts w:hint="eastAsia"/>
+          <w:b/>
+          <w:bCs/>
+          <w:szCs w:val="24"/>
+        </w:rPr>
+        <w:t>：階段</w:t>
+      </w:r>
+      <w:r>
+        <w:rPr>
+          <w:rFonts w:hint="eastAsia"/>
+          <w:b/>
+          <w:bCs/>
           <w:szCs w:val="24"/>
         </w:rPr>
         <w:t>2</w:t>
       </w:r>
       <w:r>
         <w:rPr>
-          <w:b/>
-          <w:bCs/>
-          <w:color w:val="0000FF"/>
-          <w:szCs w:val="24"/>
-        </w:rPr>
-        <w:t>年</w:t>
-      </w:r>
-      <w:r>
-        <w:rPr>
-          <w:rFonts w:hint="eastAsia"/>
-          <w:b/>
-          <w:bCs/>
-          <w:szCs w:val="24"/>
-        </w:rPr>
-        <w:t>)</w:t>
-      </w:r>
-    </w:p>
-    <w:p>
-      <w:pPr>
-        <w:rPr>
-          <w:b/>
-          <w:bCs/>
-          <w:szCs w:val="24"/>
-        </w:rPr>
-      </w:pPr>
-    </w:p>
-    <w:p>
-      <w:pPr>
-        <w:rPr>
-          <w:rFonts w:hint="eastAsia"/>
-          <w:b/>
-          <w:bCs/>
-          <w:szCs w:val="24"/>
-        </w:rPr>
-      </w:pPr>
-      <w:r>
-        <w:rPr>
-          <w:rFonts w:hint="eastAsia"/>
-          <w:b/>
-          <w:bCs/>
-          <w:szCs w:val="24"/>
-        </w:rPr>
-        <w:t>規模</w:t>
-      </w:r>
-      <w:r>
-        <w:rPr>
-          <w:rFonts w:hint="eastAsia"/>
-          <w:b/>
-          <w:bCs/>
-          <w:szCs w:val="24"/>
-        </w:rPr>
-        <w:t xml:space="preserve">: </w:t>
-      </w:r>
-      <w:r>
-        <w:rPr>
-          <w:rFonts w:hint="eastAsia"/>
-          <w:b/>
-          <w:bCs/>
-          <w:szCs w:val="24"/>
-        </w:rPr>
-        <w:t>大於</w:t>
-      </w:r>
-      <w:r>
-        <w:rPr>
-          <w:rFonts w:hint="eastAsia"/>
-          <w:b/>
-          <w:bCs/>
-          <w:szCs w:val="24"/>
-        </w:rPr>
-        <w:t xml:space="preserve"> 10*1= 10</w:t>
-      </w:r>
-      <w:r>
-        <w:rPr>
-          <w:rFonts w:hint="eastAsia"/>
-          <w:b/>
-          <w:bCs/>
-          <w:szCs w:val="24"/>
-        </w:rPr>
-        <w:t>人年</w:t>
-      </w:r>
-    </w:p>
-    <w:p>
-      <w:pPr>
-        <w:rPr>
-          <w:b/>
-          <w:bCs/>
-          <w:szCs w:val="24"/>
-        </w:rPr>
-      </w:pPr>
-    </w:p>
-    <w:p>
-      <w:pPr>
-        <w:rPr>
-          <w:b/>
-          <w:bCs/>
-          <w:szCs w:val="24"/>
-        </w:rPr>
-      </w:pPr>
-      <w:r>
-        <w:rPr>
-          <w:rFonts w:hint="eastAsia"/>
-          <w:b/>
-          <w:bCs/>
-          <w:szCs w:val="24"/>
-        </w:rPr>
-        <w:t>1)</w:t>
-      </w:r>
-      <w:r>
-        <w:rPr>
-          <w:rFonts w:hint="eastAsia"/>
-          <w:b/>
-          <w:bCs/>
-          <w:szCs w:val="24"/>
-        </w:rPr>
-        <w:t>人力時間</w:t>
-      </w:r>
-      <w:r>
-        <w:rPr>
-          <w:rFonts w:hint="eastAsia"/>
-          <w:b/>
-          <w:bCs/>
-          <w:szCs w:val="24"/>
-        </w:rPr>
-        <w:t xml:space="preserve">: </w:t>
-      </w:r>
-      <w:r>
-        <w:rPr>
-          <w:b/>
-          <w:bCs/>
-          <w:color w:val="0000FF"/>
-          <w:szCs w:val="24"/>
-        </w:rPr>
-        <w:t>30*1=30</w:t>
-      </w:r>
-      <w:r>
-        <w:rPr>
-          <w:b/>
-          <w:bCs/>
-          <w:color w:val="0000FF"/>
-          <w:szCs w:val="24"/>
-        </w:rPr>
-        <w:t>人年</w:t>
-      </w:r>
-      <w:r>
-        <w:rPr>
-          <w:b/>
-          <w:bCs/>
-          <w:color w:val="0000FF"/>
-          <w:szCs w:val="24"/>
-        </w:rPr>
-        <w:t xml:space="preserve"> (</w:t>
-      </w:r>
-      <w:r>
-        <w:rPr>
-          <w:rFonts w:hint="eastAsia"/>
-          <w:b/>
-          <w:bCs/>
-          <w:color w:val="0000FF"/>
-          <w:szCs w:val="24"/>
-        </w:rPr>
-        <w:t>於台灣</w:t>
-      </w:r>
-      <w:r>
-        <w:rPr>
-          <w:rFonts w:hint="eastAsia"/>
-          <w:b/>
-          <w:bCs/>
-          <w:color w:val="0000FF"/>
-          <w:szCs w:val="24"/>
-        </w:rPr>
-        <w:t>規劃開發及驗收</w:t>
-      </w:r>
-      <w:r>
-        <w:rPr>
-          <w:rFonts w:hint="eastAsia"/>
-          <w:b/>
-          <w:bCs/>
-          <w:color w:val="0000FF"/>
-          <w:szCs w:val="24"/>
-        </w:rPr>
-        <w:t>)</w:t>
-      </w:r>
-    </w:p>
-    <w:p>
-      <w:pPr>
-        <w:rPr>
-          <w:rFonts w:hint="eastAsia"/>
-          <w:b/>
-          <w:bCs/>
-          <w:szCs w:val="24"/>
-        </w:rPr>
-      </w:pPr>
+          <w:rFonts w:hint="eastAsia"/>
+          <w:b/>
+          <w:bCs/>
+          <w:szCs w:val="24"/>
+        </w:rPr>
+        <w:t>：開發、測試及上線</w:t>
+      </w:r>
       <w:r>
         <w:rPr>
           <w:rFonts w:hint="eastAsia"/>
@@ -584,15 +892,103 @@
           <w:rFonts w:hint="eastAsia"/>
           <w:b/>
           <w:bCs/>
-          <w:szCs w:val="24"/>
-        </w:rPr>
-        <w:t>人力時間單位可以用</w:t>
-      </w:r>
-      <w:r>
-        <w:rPr>
-          <w:rFonts w:hint="eastAsia"/>
-          <w:b/>
-          <w:bCs/>
+          <w:color w:val="0000FF"/>
+          <w:szCs w:val="24"/>
+        </w:rPr>
+        <w:t>開發團隊</w:t>
+      </w:r>
+      <w:r>
+        <w:rPr>
+          <w:b/>
+          <w:bCs/>
+          <w:color w:val="0000FF"/>
+          <w:szCs w:val="24"/>
+        </w:rPr>
+        <w:t>1</w:t>
+      </w:r>
+      <w:r>
+        <w:rPr>
+          <w:b/>
+          <w:bCs/>
+          <w:color w:val="0000FF"/>
+          <w:szCs w:val="24"/>
+        </w:rPr>
+        <w:t>0</w:t>
+      </w:r>
+      <w:r>
+        <w:rPr>
+          <w:rFonts w:hint="eastAsia"/>
+          <w:b/>
+          <w:bCs/>
+          <w:color w:val="0000FF"/>
+          <w:szCs w:val="24"/>
+        </w:rPr>
+        <w:t>人</w:t>
+      </w:r>
+      <w:r>
+        <w:rPr>
+          <w:rFonts w:hint="eastAsia"/>
+          <w:b/>
+          <w:bCs/>
+          <w:color w:val="0000FF"/>
+          <w:szCs w:val="24"/>
+        </w:rPr>
+        <w:t>*</w:t>
+      </w:r>
+      <w:r>
+        <w:rPr>
+          <w:b/>
+          <w:bCs/>
+          <w:color w:val="0000FF"/>
+          <w:szCs w:val="24"/>
+        </w:rPr>
+        <w:t>10</w:t>
+      </w:r>
+      <w:r>
+        <w:rPr>
+          <w:rFonts w:hint="eastAsia"/>
+          <w:b/>
+          <w:bCs/>
+          <w:color w:val="0000FF"/>
+          <w:szCs w:val="24"/>
+        </w:rPr>
+        <w:t>萬</w:t>
+      </w:r>
+      <w:r>
+        <w:rPr>
+          <w:rFonts w:hint="eastAsia"/>
+          <w:b/>
+          <w:bCs/>
+          <w:color w:val="0000FF"/>
+          <w:szCs w:val="24"/>
+        </w:rPr>
+        <w:t>*6</w:t>
+      </w:r>
+      <w:r>
+        <w:rPr>
+          <w:rFonts w:hint="eastAsia"/>
+          <w:b/>
+          <w:bCs/>
+          <w:color w:val="0000FF"/>
+          <w:szCs w:val="24"/>
+        </w:rPr>
+        <w:t>個月</w:t>
+      </w:r>
+      <w:r>
+        <w:rPr>
+          <w:rFonts w:hint="eastAsia"/>
+          <w:b/>
+          <w:bCs/>
+          <w:color w:val="0000FF"/>
+          <w:szCs w:val="24"/>
+        </w:rPr>
+        <w:t>=</w:t>
+      </w:r>
+      <w:r>
+        <w:rPr>
+          <w:b/>
+          <w:bCs/>
+          <w:color w:val="0000FF"/>
           <w:szCs w:val="24"/>
         </w:rPr>
         <w:t xml:space="preserve"> </w:t>
@@ -602,104 +998,432 @@
           <w:rFonts w:hint="eastAsia"/>
           <w:b/>
           <w:bCs/>
-          <w:szCs w:val="24"/>
-        </w:rPr>
-        <w:t>人年</w:t>
-      </w:r>
-      <w:r>
-        <w:rPr>
-          <w:rFonts w:hint="eastAsia"/>
-          <w:b/>
-          <w:bCs/>
-          <w:szCs w:val="24"/>
-        </w:rPr>
-        <w:t>,</w:t>
-      </w:r>
-      <w:r>
-        <w:rPr>
-          <w:rFonts w:hint="eastAsia"/>
-          <w:b/>
-          <w:bCs/>
-          <w:szCs w:val="24"/>
-        </w:rPr>
-        <w:t>人月</w:t>
-      </w:r>
-      <w:r>
-        <w:rPr>
-          <w:rFonts w:hint="eastAsia"/>
-          <w:b/>
-          <w:bCs/>
-          <w:szCs w:val="24"/>
-        </w:rPr>
-        <w:t>,</w:t>
-      </w:r>
-      <w:r>
-        <w:rPr>
-          <w:rFonts w:hint="eastAsia"/>
-          <w:b/>
-          <w:bCs/>
-          <w:szCs w:val="24"/>
-        </w:rPr>
-        <w:t>人日</w:t>
-      </w:r>
-      <w:r>
-        <w:rPr>
-          <w:rFonts w:hint="eastAsia"/>
-          <w:b/>
-          <w:bCs/>
-          <w:szCs w:val="24"/>
-        </w:rPr>
-        <w:t>,</w:t>
-      </w:r>
-      <w:r>
-        <w:rPr>
-          <w:rFonts w:hint="eastAsia"/>
-          <w:b/>
-          <w:bCs/>
-          <w:szCs w:val="24"/>
-        </w:rPr>
-        <w:t>人時</w:t>
-      </w:r>
-      <w:r>
-        <w:rPr>
-          <w:rFonts w:hint="eastAsia"/>
-          <w:b/>
-          <w:bCs/>
-          <w:szCs w:val="24"/>
-        </w:rPr>
-        <w:t>,</w:t>
-      </w:r>
-      <w:r>
-        <w:rPr>
-          <w:rFonts w:hint="eastAsia"/>
-          <w:b/>
-          <w:bCs/>
-          <w:szCs w:val="24"/>
-        </w:rPr>
-        <w:t>人分</w:t>
-      </w:r>
-      <w:r>
-        <w:rPr>
-          <w:rFonts w:hint="eastAsia"/>
-          <w:b/>
-          <w:bCs/>
-          <w:szCs w:val="24"/>
-        </w:rPr>
-        <w:t xml:space="preserve"> ...</w:t>
-      </w:r>
-    </w:p>
-    <w:p>
-      <w:pPr>
-        <w:rPr>
-          <w:rFonts w:hint="eastAsia"/>
-          <w:b/>
-          <w:bCs/>
-          <w:szCs w:val="24"/>
-        </w:rPr>
-      </w:pPr>
-      <w:r>
-        <w:rPr>
-          <w:rFonts w:hint="eastAsia"/>
+          <w:color w:val="0000FF"/>
+          <w:szCs w:val="24"/>
+        </w:rPr>
+        <w:t>600</w:t>
+      </w:r>
+      <w:r>
+        <w:rPr>
+          <w:rFonts w:hint="eastAsia"/>
+          <w:b/>
+          <w:bCs/>
+          <w:color w:val="0000FF"/>
+          <w:szCs w:val="24"/>
+        </w:rPr>
+        <w:t>萬</w:t>
+      </w:r>
+    </w:p>
+    <w:p>
+      <w:pPr>
+        <w:ind w:left="3840" w:firstLine="480"/>
+        <w:rPr>
+          <w:b/>
+          <w:bCs/>
+          <w:szCs w:val="24"/>
+        </w:rPr>
+      </w:pPr>
+      <w:r>
+        <w:rPr>
+          <w:b/>
+          <w:bCs/>
+          <w:color w:val="0000FF"/>
+          <w:szCs w:val="24"/>
+        </w:rPr>
+        <w:t xml:space="preserve">+ </w:t>
+      </w:r>
+      <w:r>
+        <w:rPr>
+          <w:rFonts w:hint="eastAsia"/>
+          <w:b/>
+          <w:bCs/>
+          <w:color w:val="0000FF"/>
+          <w:szCs w:val="24"/>
+        </w:rPr>
+        <w:t>測試團隊</w:t>
+      </w:r>
+      <w:r>
+        <w:rPr>
+          <w:rFonts w:hint="eastAsia"/>
+          <w:b/>
+          <w:bCs/>
+          <w:color w:val="0000FF"/>
+          <w:szCs w:val="24"/>
+        </w:rPr>
+        <w:t>5</w:t>
+      </w:r>
+      <w:r>
+        <w:rPr>
+          <w:rFonts w:hint="eastAsia"/>
+          <w:b/>
+          <w:bCs/>
+          <w:color w:val="0000FF"/>
+          <w:szCs w:val="24"/>
+        </w:rPr>
+        <w:t>人</w:t>
+      </w:r>
+      <w:r>
+        <w:rPr>
+          <w:rFonts w:hint="eastAsia"/>
+          <w:b/>
+          <w:bCs/>
+          <w:color w:val="0000FF"/>
+          <w:szCs w:val="24"/>
+        </w:rPr>
+        <w:t>*5</w:t>
+      </w:r>
+      <w:r>
+        <w:rPr>
+          <w:rFonts w:hint="eastAsia"/>
+          <w:b/>
+          <w:bCs/>
+          <w:color w:val="0000FF"/>
+          <w:szCs w:val="24"/>
+        </w:rPr>
+        <w:t>萬</w:t>
+      </w:r>
+      <w:r>
+        <w:rPr>
+          <w:rFonts w:hint="eastAsia"/>
+          <w:b/>
+          <w:bCs/>
+          <w:color w:val="0000FF"/>
+          <w:szCs w:val="24"/>
+        </w:rPr>
+        <w:t>*3</w:t>
+      </w:r>
+      <w:r>
+        <w:rPr>
+          <w:rFonts w:hint="eastAsia"/>
+          <w:b/>
+          <w:bCs/>
+          <w:color w:val="0000FF"/>
+          <w:szCs w:val="24"/>
+        </w:rPr>
+        <w:t>個月</w:t>
+      </w:r>
+      <w:r>
+        <w:rPr>
+          <w:rFonts w:hint="eastAsia"/>
+          <w:b/>
+          <w:bCs/>
+          <w:color w:val="0000FF"/>
+          <w:szCs w:val="24"/>
+        </w:rPr>
+        <w:t>=</w:t>
+      </w:r>
+      <w:r>
+        <w:rPr>
+          <w:rFonts w:hint="eastAsia"/>
+          <w:b/>
+          <w:bCs/>
+          <w:color w:val="0000FF"/>
+          <w:szCs w:val="24"/>
+        </w:rPr>
+        <w:t>75</w:t>
+      </w:r>
+      <w:r>
+        <w:rPr>
+          <w:rFonts w:hint="eastAsia"/>
+          <w:b/>
+          <w:bCs/>
+          <w:color w:val="0000FF"/>
+          <w:szCs w:val="24"/>
+        </w:rPr>
+        <w:t>萬</w:t>
+      </w:r>
+      <w:r>
+        <w:rPr>
+          <w:rFonts w:hint="eastAsia"/>
+          <w:b/>
+          <w:bCs/>
+          <w:color w:val="0000FF"/>
+          <w:szCs w:val="24"/>
+        </w:rPr>
+        <w:t xml:space="preserve"> = </w:t>
+      </w:r>
+      <w:r>
+        <w:rPr>
+          <w:rFonts w:hint="eastAsia"/>
+          <w:b/>
+          <w:bCs/>
+          <w:color w:val="0000FF"/>
+          <w:szCs w:val="24"/>
+        </w:rPr>
+        <w:t>共</w:t>
+      </w:r>
+      <w:r>
+        <w:rPr>
+          <w:rFonts w:hint="eastAsia"/>
+          <w:b/>
+          <w:bCs/>
+          <w:color w:val="0000FF"/>
+          <w:szCs w:val="24"/>
+        </w:rPr>
+        <w:t>675</w:t>
+      </w:r>
+      <w:r>
+        <w:rPr>
+          <w:rFonts w:hint="eastAsia"/>
+          <w:b/>
+          <w:bCs/>
+          <w:color w:val="0000FF"/>
+          <w:szCs w:val="24"/>
+        </w:rPr>
+        <w:t>萬</w:t>
+      </w:r>
+    </w:p>
+    <w:p>
+      <w:pPr>
+        <w:ind w:left="960" w:firstLine="480"/>
+        <w:rPr>
+          <w:b/>
+          <w:bCs/>
+          <w:szCs w:val="24"/>
+        </w:rPr>
+      </w:pPr>
+      <w:r>
+        <w:rPr>
+          <w:rFonts w:hint="eastAsia"/>
+          <w:b/>
+          <w:bCs/>
+          <w:szCs w:val="24"/>
+        </w:rPr>
+        <w:t xml:space="preserve">113001.2.1 </w:t>
+      </w:r>
+      <w:r>
+        <w:rPr>
+          <w:rFonts w:hint="eastAsia"/>
+          <w:b/>
+          <w:bCs/>
+          <w:szCs w:val="24"/>
+        </w:rPr>
+        <w:t>前端開發</w:t>
+      </w:r>
+    </w:p>
+    <w:p>
+      <w:pPr>
+        <w:ind w:left="960" w:firstLine="480"/>
+        <w:rPr>
+          <w:b/>
+          <w:bCs/>
+          <w:szCs w:val="24"/>
+        </w:rPr>
+      </w:pPr>
+      <w:r>
+        <w:rPr>
+          <w:rFonts w:hint="eastAsia"/>
+          <w:b/>
+          <w:bCs/>
+          <w:szCs w:val="24"/>
+        </w:rPr>
+        <w:t xml:space="preserve">113001.2.2 </w:t>
+      </w:r>
+      <w:r>
+        <w:rPr>
+          <w:rFonts w:hint="eastAsia"/>
+          <w:b/>
+          <w:bCs/>
+          <w:szCs w:val="24"/>
+        </w:rPr>
+        <w:t>後端開發</w:t>
+      </w:r>
+    </w:p>
+    <w:p>
+      <w:pPr>
+        <w:ind w:left="960" w:firstLine="480"/>
+        <w:rPr>
+          <w:b/>
+          <w:bCs/>
+          <w:szCs w:val="24"/>
+        </w:rPr>
+      </w:pPr>
+      <w:r>
+        <w:rPr>
+          <w:rFonts w:hint="eastAsia"/>
+          <w:b/>
+          <w:bCs/>
+          <w:szCs w:val="24"/>
+        </w:rPr>
+        <w:t xml:space="preserve">113001.2.3 </w:t>
+      </w:r>
+      <w:r>
+        <w:rPr>
+          <w:rFonts w:hint="eastAsia"/>
+          <w:b/>
+          <w:bCs/>
+          <w:szCs w:val="24"/>
+        </w:rPr>
+        <w:t>數據庫設計和開發</w:t>
+      </w:r>
+    </w:p>
+    <w:p>
+      <w:pPr>
+        <w:ind w:left="960" w:firstLine="480"/>
+        <w:rPr>
+          <w:b/>
+          <w:bCs/>
+          <w:szCs w:val="24"/>
+        </w:rPr>
+      </w:pPr>
+      <w:r>
+        <w:rPr>
+          <w:rFonts w:hint="eastAsia"/>
+          <w:b/>
+          <w:bCs/>
+          <w:szCs w:val="24"/>
+        </w:rPr>
+        <w:t xml:space="preserve">113001.2.4 </w:t>
+      </w:r>
+      <w:r>
+        <w:rPr>
+          <w:rFonts w:hint="eastAsia"/>
+          <w:b/>
+          <w:bCs/>
+          <w:szCs w:val="24"/>
+        </w:rPr>
+        <w:t>測試</w:t>
+      </w:r>
+    </w:p>
+    <w:p>
+      <w:pPr>
+        <w:ind w:left="960" w:firstLine="480"/>
+        <w:rPr>
+          <w:b/>
+          <w:bCs/>
+          <w:szCs w:val="24"/>
+        </w:rPr>
+      </w:pPr>
+      <w:r>
+        <w:rPr>
+          <w:b/>
+          <w:bCs/>
+          <w:szCs w:val="24"/>
+        </w:rPr>
+        <w:tab/>
+      </w:r>
+      <w:r>
+        <w:rPr>
+          <w:rFonts w:hint="eastAsia"/>
+          <w:b/>
+          <w:bCs/>
+          <w:szCs w:val="24"/>
+        </w:rPr>
+        <w:t>113001.</w:t>
+      </w:r>
+      <w:r>
+        <w:rPr>
+          <w:b/>
+          <w:bCs/>
+          <w:szCs w:val="24"/>
+        </w:rPr>
+        <w:t>2</w:t>
+      </w:r>
+      <w:r>
+        <w:rPr>
+          <w:rFonts w:hint="eastAsia"/>
+          <w:b/>
+          <w:bCs/>
+          <w:szCs w:val="24"/>
+        </w:rPr>
+        <w:t>.</w:t>
+      </w:r>
+      <w:r>
+        <w:rPr>
+          <w:b/>
+          <w:bCs/>
+          <w:szCs w:val="24"/>
+        </w:rPr>
+        <w:t>4</w:t>
+      </w:r>
+      <w:r>
+        <w:rPr>
+          <w:rFonts w:hint="eastAsia"/>
+          <w:b/>
+          <w:bCs/>
+          <w:szCs w:val="24"/>
+        </w:rPr>
+        <w:t>.</w:t>
+      </w:r>
+      <w:r>
+        <w:rPr>
+          <w:b/>
+          <w:bCs/>
+          <w:szCs w:val="24"/>
+        </w:rPr>
+        <w:t xml:space="preserve">1 </w:t>
+      </w:r>
+      <w:r>
+        <w:rPr>
+          <w:b/>
+          <w:bCs/>
+          <w:szCs w:val="24"/>
+        </w:rPr>
+        <w:t>進行單元測試和集合測試確保系統各部分功能正常運作</w:t>
+      </w:r>
+    </w:p>
+    <w:p>
+      <w:pPr>
+        <w:ind w:left="960" w:firstLine="480"/>
+        <w:rPr>
+          <w:b/>
+          <w:bCs/>
+          <w:szCs w:val="24"/>
+        </w:rPr>
+      </w:pPr>
+      <w:r>
+        <w:rPr>
+          <w:b/>
+          <w:bCs/>
+          <w:szCs w:val="24"/>
+        </w:rPr>
+        <w:tab/>
+      </w:r>
+      <w:r>
+        <w:rPr>
+          <w:rFonts w:hint="eastAsia"/>
+          <w:b/>
+          <w:bCs/>
+          <w:szCs w:val="24"/>
+        </w:rPr>
+        <w:t>113001.</w:t>
+      </w:r>
+      <w:r>
+        <w:rPr>
+          <w:b/>
+          <w:bCs/>
+          <w:szCs w:val="24"/>
+        </w:rPr>
+        <w:t>2</w:t>
+      </w:r>
+      <w:r>
+        <w:rPr>
+          <w:rFonts w:hint="eastAsia"/>
+          <w:b/>
+          <w:bCs/>
+          <w:szCs w:val="24"/>
+        </w:rPr>
+        <w:t>.</w:t>
+      </w:r>
+      <w:r>
+        <w:rPr>
+          <w:b/>
+          <w:bCs/>
+          <w:szCs w:val="24"/>
+        </w:rPr>
+        <w:t>4</w:t>
+      </w:r>
+      <w:r>
+        <w:rPr>
+          <w:rFonts w:hint="eastAsia"/>
+          <w:b/>
+          <w:bCs/>
+          <w:szCs w:val="24"/>
+        </w:rPr>
+        <w:t>.2</w:t>
+      </w:r>
+      <w:r>
+        <w:rPr>
           <w:b/>
           <w:bCs/>
           <w:szCs w:val="24"/>
@@ -708,16 +1432,67 @@
       </w:r>
       <w:r>
         <w:rPr>
-          <w:rFonts w:hint="eastAsia"/>
-          <w:b/>
-          <w:bCs/>
-          <w:szCs w:val="24"/>
-        </w:rPr>
-        <w:t>依照工作的複雜性來選擇適當的</w:t>
-      </w:r>
-      <w:r>
-        <w:rPr>
-          <w:rFonts w:hint="eastAsia"/>
+          <w:b/>
+          <w:bCs/>
+          <w:szCs w:val="24"/>
+        </w:rPr>
+        <w:t>進行用戶介面測試，檢查響應時間和體驗</w:t>
+      </w:r>
+    </w:p>
+    <w:p>
+      <w:pPr>
+        <w:ind w:left="1440" w:firstLine="480"/>
+        <w:rPr>
+          <w:b/>
+          <w:bCs/>
+          <w:szCs w:val="24"/>
+        </w:rPr>
+      </w:pPr>
+      <w:r>
+        <w:rPr>
+          <w:rFonts w:hint="eastAsia"/>
+          <w:b/>
+          <w:bCs/>
+          <w:szCs w:val="24"/>
+        </w:rPr>
+        <w:t>113001.</w:t>
+      </w:r>
+      <w:r>
+        <w:rPr>
+          <w:b/>
+          <w:bCs/>
+          <w:szCs w:val="24"/>
+        </w:rPr>
+        <w:t>2</w:t>
+      </w:r>
+      <w:r>
+        <w:rPr>
+          <w:rFonts w:hint="eastAsia"/>
+          <w:b/>
+          <w:bCs/>
+          <w:szCs w:val="24"/>
+        </w:rPr>
+        <w:t>.</w:t>
+      </w:r>
+      <w:r>
+        <w:rPr>
+          <w:b/>
+          <w:bCs/>
+          <w:szCs w:val="24"/>
+        </w:rPr>
+        <w:t>4</w:t>
+      </w:r>
+      <w:r>
+        <w:rPr>
+          <w:rFonts w:hint="eastAsia"/>
+          <w:b/>
+          <w:bCs/>
+          <w:szCs w:val="24"/>
+        </w:rPr>
+        <w:t>.3</w:t>
+      </w:r>
+      <w:r>
+        <w:rPr>
           <w:b/>
           <w:bCs/>
           <w:szCs w:val="24"/>
@@ -726,23 +1501,81 @@
       </w:r>
       <w:r>
         <w:rPr>
-          <w:rFonts w:hint="eastAsia"/>
-          <w:b/>
-          <w:bCs/>
-          <w:szCs w:val="24"/>
-        </w:rPr>
-        <w:t>人力時間單位</w:t>
-      </w:r>
-    </w:p>
-    <w:p>
-      <w:pPr>
-        <w:rPr>
-          <w:rFonts w:hint="eastAsia"/>
-          <w:b/>
-          <w:bCs/>
-          <w:szCs w:val="24"/>
-        </w:rPr>
-      </w:pPr>
+          <w:b/>
+          <w:bCs/>
+          <w:szCs w:val="24"/>
+        </w:rPr>
+        <w:t>壓力測試</w:t>
+      </w:r>
+    </w:p>
+    <w:p>
+      <w:pPr>
+        <w:ind w:left="1440" w:firstLine="480"/>
+        <w:rPr>
+          <w:b/>
+          <w:bCs/>
+          <w:szCs w:val="24"/>
+        </w:rPr>
+      </w:pPr>
+      <w:r>
+        <w:rPr>
+          <w:b/>
+          <w:bCs/>
+          <w:szCs w:val="24"/>
+        </w:rPr>
+        <w:tab/>
+      </w:r>
+      <w:r>
+        <w:rPr>
+          <w:rFonts w:hint="eastAsia"/>
+          <w:b/>
+          <w:bCs/>
+          <w:szCs w:val="24"/>
+        </w:rPr>
+        <w:t>113001.</w:t>
+      </w:r>
+      <w:r>
+        <w:rPr>
+          <w:b/>
+          <w:bCs/>
+          <w:szCs w:val="24"/>
+        </w:rPr>
+        <w:t>2</w:t>
+      </w:r>
+      <w:r>
+        <w:rPr>
+          <w:rFonts w:hint="eastAsia"/>
+          <w:b/>
+          <w:bCs/>
+          <w:szCs w:val="24"/>
+        </w:rPr>
+        <w:t>.</w:t>
+      </w:r>
+      <w:r>
+        <w:rPr>
+          <w:b/>
+          <w:bCs/>
+          <w:szCs w:val="24"/>
+        </w:rPr>
+        <w:t>4</w:t>
+      </w:r>
+      <w:r>
+        <w:rPr>
+          <w:rFonts w:hint="eastAsia"/>
+          <w:b/>
+          <w:bCs/>
+          <w:szCs w:val="24"/>
+        </w:rPr>
+        <w:t>.3</w:t>
+      </w:r>
+      <w:r>
+        <w:rPr>
+          <w:b/>
+          <w:bCs/>
+          <w:szCs w:val="24"/>
+        </w:rPr>
+        <w:t>.1</w:t>
+      </w:r>
       <w:r>
         <w:rPr>
           <w:rFonts w:hint="eastAsia"/>
@@ -759,18 +1592,69 @@
           <w:bCs/>
           <w:szCs w:val="24"/>
         </w:rPr>
-        <w:t>人力時間可以明確的代表一個工作所需要的花費</w:t>
-      </w:r>
-    </w:p>
-    <w:p>
-      <w:pPr>
-        <w:rPr>
-          <w:rFonts w:hint="eastAsia"/>
-          <w:b/>
-          <w:bCs/>
-          <w:szCs w:val="24"/>
-        </w:rPr>
-      </w:pPr>
+        <w:t>前端壓力測試</w:t>
+      </w:r>
+    </w:p>
+    <w:p>
+      <w:pPr>
+        <w:ind w:left="1920" w:firstLine="480"/>
+        <w:rPr>
+          <w:b/>
+          <w:bCs/>
+          <w:szCs w:val="24"/>
+        </w:rPr>
+      </w:pPr>
+      <w:r>
+        <w:rPr>
+          <w:rFonts w:hint="eastAsia"/>
+          <w:b/>
+          <w:bCs/>
+          <w:szCs w:val="24"/>
+        </w:rPr>
+        <w:t>113001.</w:t>
+      </w:r>
+      <w:r>
+        <w:rPr>
+          <w:b/>
+          <w:bCs/>
+          <w:szCs w:val="24"/>
+        </w:rPr>
+        <w:t>2</w:t>
+      </w:r>
+      <w:r>
+        <w:rPr>
+          <w:rFonts w:hint="eastAsia"/>
+          <w:b/>
+          <w:bCs/>
+          <w:szCs w:val="24"/>
+        </w:rPr>
+        <w:t>.</w:t>
+      </w:r>
+      <w:r>
+        <w:rPr>
+          <w:b/>
+          <w:bCs/>
+          <w:szCs w:val="24"/>
+        </w:rPr>
+        <w:t>4</w:t>
+      </w:r>
+      <w:r>
+        <w:rPr>
+          <w:rFonts w:hint="eastAsia"/>
+          <w:b/>
+          <w:bCs/>
+          <w:szCs w:val="24"/>
+        </w:rPr>
+        <w:t>.3</w:t>
+      </w:r>
+      <w:r>
+        <w:rPr>
+          <w:b/>
+          <w:bCs/>
+          <w:szCs w:val="24"/>
+        </w:rPr>
+        <w:t>.2</w:t>
+      </w:r>
       <w:r>
         <w:rPr>
           <w:rFonts w:hint="eastAsia"/>
@@ -787,7 +1671,68 @@
           <w:bCs/>
           <w:szCs w:val="24"/>
         </w:rPr>
-        <w:t>人力時間的估算不會被</w:t>
+        <w:t>後端壓力測試</w:t>
+      </w:r>
+    </w:p>
+    <w:p>
+      <w:pPr>
+        <w:ind w:left="1920" w:firstLine="480"/>
+        <w:rPr>
+          <w:b/>
+          <w:bCs/>
+          <w:szCs w:val="24"/>
+        </w:rPr>
+      </w:pPr>
+      <w:r>
+        <w:rPr>
+          <w:rFonts w:hint="eastAsia"/>
+          <w:b/>
+          <w:bCs/>
+          <w:szCs w:val="24"/>
+        </w:rPr>
+        <w:t>113001.</w:t>
+      </w:r>
+      <w:r>
+        <w:rPr>
+          <w:b/>
+          <w:bCs/>
+          <w:szCs w:val="24"/>
+        </w:rPr>
+        <w:t>2</w:t>
+      </w:r>
+      <w:r>
+        <w:rPr>
+          <w:rFonts w:hint="eastAsia"/>
+          <w:b/>
+          <w:bCs/>
+          <w:szCs w:val="24"/>
+        </w:rPr>
+        <w:t>.</w:t>
+      </w:r>
+      <w:r>
+        <w:rPr>
+          <w:b/>
+          <w:bCs/>
+          <w:szCs w:val="24"/>
+        </w:rPr>
+        <w:t>4</w:t>
+      </w:r>
+      <w:r>
+        <w:rPr>
+          <w:rFonts w:hint="eastAsia"/>
+          <w:b/>
+          <w:bCs/>
+          <w:szCs w:val="24"/>
+        </w:rPr>
+        <w:t>.3</w:t>
+      </w:r>
+      <w:r>
+        <w:rPr>
+          <w:b/>
+          <w:bCs/>
+          <w:szCs w:val="24"/>
+        </w:rPr>
+        <w:t>.3</w:t>
       </w:r>
       <w:r>
         <w:rPr>
@@ -805,7 +1750,82 @@
           <w:bCs/>
           <w:szCs w:val="24"/>
         </w:rPr>
-        <w:t>不同國家</w:t>
+        <w:t>數據庫壓力測試</w:t>
+      </w:r>
+    </w:p>
+    <w:p>
+      <w:pPr>
+        <w:ind w:left="960" w:firstLine="480"/>
+        <w:rPr>
+          <w:b/>
+          <w:bCs/>
+          <w:szCs w:val="24"/>
+        </w:rPr>
+      </w:pPr>
+      <w:r>
+        <w:rPr>
+          <w:rFonts w:hint="eastAsia"/>
+          <w:b/>
+          <w:bCs/>
+          <w:szCs w:val="24"/>
+        </w:rPr>
+        <w:t xml:space="preserve">113001.2.5 </w:t>
+      </w:r>
+      <w:r>
+        <w:rPr>
+          <w:rFonts w:hint="eastAsia"/>
+          <w:b/>
+          <w:bCs/>
+          <w:szCs w:val="24"/>
+        </w:rPr>
+        <w:t>系統上線</w:t>
+      </w:r>
+    </w:p>
+    <w:p>
+      <w:pPr>
+        <w:ind w:firstLine="480"/>
+        <w:rPr>
+          <w:b/>
+          <w:bCs/>
+          <w:color w:val="0000FF"/>
+          <w:szCs w:val="24"/>
+        </w:rPr>
+      </w:pPr>
+      <w:r>
+        <w:rPr>
+          <w:rFonts w:hint="eastAsia"/>
+          <w:b/>
+          <w:bCs/>
+          <w:szCs w:val="24"/>
+        </w:rPr>
+        <w:t>113001.3</w:t>
+      </w:r>
+      <w:r>
+        <w:rPr>
+          <w:rFonts w:hint="eastAsia"/>
+          <w:b/>
+          <w:bCs/>
+          <w:szCs w:val="24"/>
+        </w:rPr>
+        <w:t>：階段</w:t>
+      </w:r>
+      <w:r>
+        <w:rPr>
+          <w:rFonts w:hint="eastAsia"/>
+          <w:b/>
+          <w:bCs/>
+          <w:szCs w:val="24"/>
+        </w:rPr>
+        <w:t>3</w:t>
+      </w:r>
+      <w:r>
+        <w:rPr>
+          <w:rFonts w:hint="eastAsia"/>
+          <w:b/>
+          <w:bCs/>
+          <w:szCs w:val="24"/>
+        </w:rPr>
+        <w:t>：部屬和維護</w:t>
       </w:r>
       <w:r>
         <w:rPr>
@@ -821,15 +1841,113 @@
           <w:rFonts w:hint="eastAsia"/>
           <w:b/>
           <w:bCs/>
-          <w:szCs w:val="24"/>
-        </w:rPr>
-        <w:t>不同公司</w:t>
-      </w:r>
-      <w:r>
-        <w:rPr>
-          <w:rFonts w:hint="eastAsia"/>
-          <w:b/>
-          <w:bCs/>
+          <w:color w:val="0000FF"/>
+          <w:szCs w:val="24"/>
+        </w:rPr>
+        <w:t>開發團隊</w:t>
+      </w:r>
+      <w:r>
+        <w:rPr>
+          <w:b/>
+          <w:bCs/>
+          <w:color w:val="0000FF"/>
+          <w:szCs w:val="24"/>
+        </w:rPr>
+        <w:t>1</w:t>
+      </w:r>
+      <w:r>
+        <w:rPr>
+          <w:b/>
+          <w:bCs/>
+          <w:color w:val="0000FF"/>
+          <w:szCs w:val="24"/>
+        </w:rPr>
+        <w:t>0</w:t>
+      </w:r>
+      <w:r>
+        <w:rPr>
+          <w:rFonts w:hint="eastAsia"/>
+          <w:b/>
+          <w:bCs/>
+          <w:color w:val="0000FF"/>
+          <w:szCs w:val="24"/>
+        </w:rPr>
+        <w:t>人</w:t>
+      </w:r>
+      <w:r>
+        <w:rPr>
+          <w:rFonts w:hint="eastAsia"/>
+          <w:b/>
+          <w:bCs/>
+          <w:color w:val="0000FF"/>
+          <w:szCs w:val="24"/>
+        </w:rPr>
+        <w:t>*</w:t>
+      </w:r>
+      <w:r>
+        <w:rPr>
+          <w:b/>
+          <w:bCs/>
+          <w:color w:val="0000FF"/>
+          <w:szCs w:val="24"/>
+        </w:rPr>
+        <w:t>10</w:t>
+      </w:r>
+      <w:r>
+        <w:rPr>
+          <w:rFonts w:hint="eastAsia"/>
+          <w:b/>
+          <w:bCs/>
+          <w:color w:val="0000FF"/>
+          <w:szCs w:val="24"/>
+        </w:rPr>
+        <w:t>萬</w:t>
+      </w:r>
+      <w:r>
+        <w:rPr>
+          <w:rFonts w:hint="eastAsia"/>
+          <w:b/>
+          <w:bCs/>
+          <w:color w:val="0000FF"/>
+          <w:szCs w:val="24"/>
+        </w:rPr>
+        <w:t>*</w:t>
+      </w:r>
+      <w:r>
+        <w:rPr>
+          <w:rFonts w:hint="eastAsia"/>
+          <w:b/>
+          <w:bCs/>
+          <w:color w:val="0000FF"/>
+          <w:szCs w:val="24"/>
+        </w:rPr>
+        <w:t>1</w:t>
+      </w:r>
+      <w:r>
+        <w:rPr>
+          <w:rFonts w:hint="eastAsia"/>
+          <w:b/>
+          <w:bCs/>
+          <w:color w:val="0000FF"/>
+          <w:szCs w:val="24"/>
+        </w:rPr>
+        <w:t>個月</w:t>
+      </w:r>
+      <w:r>
+        <w:rPr>
+          <w:rFonts w:hint="eastAsia"/>
+          <w:b/>
+          <w:bCs/>
+          <w:color w:val="0000FF"/>
+          <w:szCs w:val="24"/>
+        </w:rPr>
+        <w:t>=</w:t>
+      </w:r>
+      <w:r>
+        <w:rPr>
+          <w:b/>
+          <w:bCs/>
+          <w:color w:val="0000FF"/>
           <w:szCs w:val="24"/>
         </w:rPr>
         <w:t xml:space="preserve"> </w:t>
@@ -839,125 +1957,126 @@
           <w:rFonts w:hint="eastAsia"/>
           <w:b/>
           <w:bCs/>
-          <w:szCs w:val="24"/>
-        </w:rPr>
-        <w:t>不同的薪資</w:t>
-      </w:r>
-      <w:r>
-        <w:rPr>
-          <w:rFonts w:hint="eastAsia"/>
-          <w:b/>
-          <w:bCs/>
-          <w:szCs w:val="24"/>
-        </w:rPr>
-        <w:t xml:space="preserve"> </w:t>
-      </w:r>
-      <w:r>
-        <w:rPr>
-          <w:rFonts w:hint="eastAsia"/>
-          <w:b/>
-          <w:bCs/>
-          <w:szCs w:val="24"/>
-        </w:rPr>
-        <w:t>環境所影響</w:t>
-      </w:r>
-    </w:p>
-    <w:p>
-      <w:pPr>
-        <w:rPr>
-          <w:rFonts w:hint="eastAsia"/>
-          <w:b/>
-          <w:bCs/>
-          <w:szCs w:val="24"/>
-        </w:rPr>
-      </w:pPr>
-      <w:r>
-        <w:rPr>
-          <w:rFonts w:hint="eastAsia"/>
-          <w:b/>
-          <w:bCs/>
-          <w:szCs w:val="24"/>
-        </w:rPr>
-        <w:t xml:space="preserve"> </w:t>
-      </w:r>
-      <w:r>
-        <w:rPr>
-          <w:rFonts w:hint="eastAsia"/>
-          <w:b/>
-          <w:bCs/>
-          <w:szCs w:val="24"/>
-        </w:rPr>
-        <w:t>人力時間範例</w:t>
-      </w:r>
-      <w:r>
-        <w:rPr>
-          <w:rFonts w:hint="eastAsia"/>
-          <w:b/>
-          <w:bCs/>
-          <w:szCs w:val="24"/>
-        </w:rPr>
-        <w:t>:</w:t>
-      </w:r>
-    </w:p>
-    <w:p>
-      <w:pPr>
-        <w:rPr>
-          <w:rFonts w:hint="eastAsia"/>
-          <w:b/>
-          <w:bCs/>
-          <w:szCs w:val="24"/>
-        </w:rPr>
-      </w:pPr>
-      <w:r>
-        <w:rPr>
-          <w:rFonts w:hint="eastAsia"/>
-          <w:b/>
-          <w:bCs/>
-          <w:szCs w:val="24"/>
-        </w:rPr>
-        <w:t>1)</w:t>
-      </w:r>
-      <w:r>
-        <w:rPr>
-          <w:rFonts w:hint="eastAsia"/>
-          <w:b/>
-          <w:bCs/>
-          <w:szCs w:val="24"/>
-        </w:rPr>
-        <w:t>如果一個工作需要</w:t>
-      </w:r>
-      <w:r>
-        <w:rPr>
-          <w:rFonts w:hint="eastAsia"/>
-          <w:b/>
-          <w:bCs/>
-          <w:szCs w:val="24"/>
-        </w:rPr>
-        <w:t>2</w:t>
-      </w:r>
-      <w:r>
-        <w:rPr>
-          <w:rFonts w:hint="eastAsia"/>
-          <w:b/>
-          <w:bCs/>
-          <w:szCs w:val="24"/>
-        </w:rPr>
-        <w:t>個人工作</w:t>
-      </w:r>
-      <w:r>
-        <w:rPr>
-          <w:rFonts w:hint="eastAsia"/>
-          <w:b/>
-          <w:bCs/>
-          <w:szCs w:val="24"/>
-        </w:rPr>
-        <w:t>3</w:t>
-      </w:r>
-      <w:r>
-        <w:rPr>
-          <w:rFonts w:hint="eastAsia"/>
-          <w:b/>
-          <w:bCs/>
+          <w:color w:val="0000FF"/>
+          <w:szCs w:val="24"/>
+        </w:rPr>
+        <w:t>1</w:t>
+      </w:r>
+      <w:r>
+        <w:rPr>
+          <w:rFonts w:hint="eastAsia"/>
+          <w:b/>
+          <w:bCs/>
+          <w:color w:val="0000FF"/>
+          <w:szCs w:val="24"/>
+        </w:rPr>
+        <w:t>00</w:t>
+      </w:r>
+      <w:r>
+        <w:rPr>
+          <w:rFonts w:hint="eastAsia"/>
+          <w:b/>
+          <w:bCs/>
+          <w:color w:val="0000FF"/>
+          <w:szCs w:val="24"/>
+        </w:rPr>
+        <w:t>萬</w:t>
+      </w:r>
+    </w:p>
+    <w:p>
+      <w:pPr>
+        <w:ind w:left="3360" w:firstLine="480"/>
+        <w:rPr>
+          <w:b/>
+          <w:bCs/>
+          <w:szCs w:val="24"/>
+        </w:rPr>
+      </w:pPr>
+      <w:r>
+        <w:rPr>
+          <w:b/>
+          <w:bCs/>
+          <w:color w:val="0000FF"/>
+          <w:szCs w:val="24"/>
+        </w:rPr>
+        <w:t xml:space="preserve">+ </w:t>
+      </w:r>
+      <w:r>
+        <w:rPr>
+          <w:rFonts w:hint="eastAsia"/>
+          <w:b/>
+          <w:bCs/>
+          <w:color w:val="0000FF"/>
+          <w:szCs w:val="24"/>
+        </w:rPr>
+        <w:t>測試團隊</w:t>
+      </w:r>
+      <w:r>
+        <w:rPr>
+          <w:rFonts w:hint="eastAsia"/>
+          <w:b/>
+          <w:bCs/>
+          <w:color w:val="0000FF"/>
+          <w:szCs w:val="24"/>
+        </w:rPr>
+        <w:t>5</w:t>
+      </w:r>
+      <w:r>
+        <w:rPr>
+          <w:rFonts w:hint="eastAsia"/>
+          <w:b/>
+          <w:bCs/>
+          <w:color w:val="0000FF"/>
+          <w:szCs w:val="24"/>
+        </w:rPr>
+        <w:t>人</w:t>
+      </w:r>
+      <w:r>
+        <w:rPr>
+          <w:rFonts w:hint="eastAsia"/>
+          <w:b/>
+          <w:bCs/>
+          <w:color w:val="0000FF"/>
+          <w:szCs w:val="24"/>
+        </w:rPr>
+        <w:t>*5</w:t>
+      </w:r>
+      <w:r>
+        <w:rPr>
+          <w:rFonts w:hint="eastAsia"/>
+          <w:b/>
+          <w:bCs/>
+          <w:color w:val="0000FF"/>
+          <w:szCs w:val="24"/>
+        </w:rPr>
+        <w:t>萬</w:t>
+      </w:r>
+      <w:r>
+        <w:rPr>
+          <w:rFonts w:hint="eastAsia"/>
+          <w:b/>
+          <w:bCs/>
+          <w:color w:val="0000FF"/>
+          <w:szCs w:val="24"/>
+        </w:rPr>
+        <w:t>*</w:t>
+      </w:r>
+      <w:r>
+        <w:rPr>
+          <w:rFonts w:hint="eastAsia"/>
+          <w:b/>
+          <w:bCs/>
+          <w:color w:val="0000FF"/>
+          <w:szCs w:val="24"/>
+        </w:rPr>
+        <w:t>1</w:t>
+      </w:r>
+      <w:r>
+        <w:rPr>
+          <w:rFonts w:hint="eastAsia"/>
+          <w:b/>
+          <w:bCs/>
+          <w:color w:val="0000FF"/>
           <w:szCs w:val="24"/>
         </w:rPr>
         <w:t>個月</w:t>
@@ -967,390 +2086,20 @@
           <w:rFonts w:hint="eastAsia"/>
           <w:b/>
           <w:bCs/>
-          <w:szCs w:val="24"/>
-        </w:rPr>
-        <w:t>: 2*3=6</w:t>
-      </w:r>
-      <w:r>
-        <w:rPr>
-          <w:rFonts w:hint="eastAsia"/>
-          <w:b/>
-          <w:bCs/>
-          <w:szCs w:val="24"/>
-        </w:rPr>
-        <w:t>人月</w:t>
-      </w:r>
-      <w:r>
-        <w:rPr>
-          <w:rFonts w:hint="eastAsia"/>
-          <w:b/>
-          <w:bCs/>
-          <w:szCs w:val="24"/>
-        </w:rPr>
-        <w:t xml:space="preserve"> </w:t>
-      </w:r>
-    </w:p>
-    <w:p>
-      <w:pPr>
-        <w:rPr>
-          <w:rFonts w:hint="eastAsia"/>
-          <w:b/>
-          <w:bCs/>
-          <w:szCs w:val="24"/>
-        </w:rPr>
-      </w:pPr>
-      <w:r>
-        <w:rPr>
-          <w:rFonts w:hint="eastAsia"/>
-          <w:b/>
-          <w:bCs/>
-          <w:szCs w:val="24"/>
-        </w:rPr>
-        <w:t>所以這項工作需要</w:t>
-      </w:r>
-      <w:r>
-        <w:rPr>
-          <w:rFonts w:hint="eastAsia"/>
-          <w:b/>
-          <w:bCs/>
-          <w:szCs w:val="24"/>
-        </w:rPr>
-        <w:t xml:space="preserve"> 6</w:t>
-      </w:r>
-      <w:r>
-        <w:rPr>
-          <w:rFonts w:hint="eastAsia"/>
-          <w:b/>
-          <w:bCs/>
-          <w:szCs w:val="24"/>
-        </w:rPr>
-        <w:t>人月</w:t>
-      </w:r>
-      <w:r>
-        <w:rPr>
-          <w:rFonts w:hint="eastAsia"/>
-          <w:b/>
-          <w:bCs/>
-          <w:szCs w:val="24"/>
-        </w:rPr>
-        <w:t xml:space="preserve"> </w:t>
-      </w:r>
-      <w:r>
-        <w:rPr>
-          <w:rFonts w:hint="eastAsia"/>
-          <w:b/>
-          <w:bCs/>
-          <w:szCs w:val="24"/>
-        </w:rPr>
-        <w:t>的花費</w:t>
-      </w:r>
-      <w:r>
-        <w:rPr>
-          <w:rFonts w:hint="eastAsia"/>
-          <w:b/>
-          <w:bCs/>
-          <w:szCs w:val="24"/>
-        </w:rPr>
-        <w:t xml:space="preserve"> </w:t>
-      </w:r>
-    </w:p>
-    <w:p>
-      <w:pPr>
-        <w:rPr>
-          <w:rFonts w:hint="eastAsia"/>
-          <w:b/>
-          <w:bCs/>
-          <w:szCs w:val="24"/>
-        </w:rPr>
-      </w:pPr>
-      <w:r>
-        <w:rPr>
-          <w:rFonts w:hint="eastAsia"/>
-          <w:b/>
-          <w:bCs/>
-          <w:szCs w:val="24"/>
-        </w:rPr>
-        <w:t>2)</w:t>
-      </w:r>
-      <w:r>
-        <w:rPr>
-          <w:rFonts w:hint="eastAsia"/>
-          <w:b/>
-          <w:bCs/>
-          <w:szCs w:val="24"/>
-        </w:rPr>
-        <w:t>如果一個工作需要</w:t>
-      </w:r>
-      <w:r>
-        <w:rPr>
-          <w:rFonts w:hint="eastAsia"/>
-          <w:b/>
-          <w:bCs/>
-          <w:szCs w:val="24"/>
-        </w:rPr>
-        <w:t xml:space="preserve"> 2</w:t>
-      </w:r>
-      <w:r>
-        <w:rPr>
-          <w:rFonts w:hint="eastAsia"/>
-          <w:b/>
-          <w:bCs/>
-          <w:szCs w:val="24"/>
-        </w:rPr>
-        <w:t>個人</w:t>
-      </w:r>
-      <w:r>
-        <w:rPr>
-          <w:rFonts w:hint="eastAsia"/>
-          <w:b/>
-          <w:bCs/>
-          <w:szCs w:val="24"/>
-        </w:rPr>
-        <w:t xml:space="preserve"> </w:t>
-      </w:r>
-      <w:r>
-        <w:rPr>
-          <w:rFonts w:hint="eastAsia"/>
-          <w:b/>
-          <w:bCs/>
-          <w:szCs w:val="24"/>
-        </w:rPr>
-        <w:t>工作</w:t>
-      </w:r>
-      <w:r>
-        <w:rPr>
-          <w:rFonts w:hint="eastAsia"/>
-          <w:b/>
-          <w:bCs/>
-          <w:szCs w:val="24"/>
-        </w:rPr>
-        <w:t>3</w:t>
-      </w:r>
-      <w:r>
-        <w:rPr>
-          <w:rFonts w:hint="eastAsia"/>
-          <w:b/>
-          <w:bCs/>
-          <w:szCs w:val="24"/>
-        </w:rPr>
-        <w:t>年</w:t>
-      </w:r>
-      <w:r>
-        <w:rPr>
-          <w:rFonts w:hint="eastAsia"/>
-          <w:b/>
-          <w:bCs/>
-          <w:szCs w:val="24"/>
-        </w:rPr>
-        <w:t>: 2*3= 6</w:t>
-      </w:r>
-      <w:r>
-        <w:rPr>
-          <w:rFonts w:hint="eastAsia"/>
-          <w:b/>
-          <w:bCs/>
-          <w:szCs w:val="24"/>
-        </w:rPr>
-        <w:t>人年</w:t>
-      </w:r>
-    </w:p>
-    <w:p>
-      <w:pPr>
-        <w:rPr>
-          <w:rFonts w:hint="eastAsia"/>
-          <w:b/>
-          <w:bCs/>
-          <w:szCs w:val="24"/>
-        </w:rPr>
-      </w:pPr>
-      <w:r>
-        <w:rPr>
-          <w:rFonts w:hint="eastAsia"/>
-          <w:b/>
-          <w:bCs/>
-          <w:szCs w:val="24"/>
-        </w:rPr>
-        <w:t>所以這項工作需要</w:t>
-      </w:r>
-      <w:r>
-        <w:rPr>
-          <w:rFonts w:hint="eastAsia"/>
-          <w:b/>
-          <w:bCs/>
-          <w:szCs w:val="24"/>
-        </w:rPr>
-        <w:t xml:space="preserve"> 6</w:t>
-      </w:r>
-      <w:r>
-        <w:rPr>
-          <w:rFonts w:hint="eastAsia"/>
-          <w:b/>
-          <w:bCs/>
-          <w:szCs w:val="24"/>
-        </w:rPr>
-        <w:t>人年</w:t>
-      </w:r>
-      <w:r>
-        <w:rPr>
-          <w:rFonts w:hint="eastAsia"/>
-          <w:b/>
-          <w:bCs/>
-          <w:szCs w:val="24"/>
-        </w:rPr>
-        <w:t xml:space="preserve"> </w:t>
-      </w:r>
-      <w:r>
-        <w:rPr>
-          <w:rFonts w:hint="eastAsia"/>
-          <w:b/>
-          <w:bCs/>
-          <w:szCs w:val="24"/>
-        </w:rPr>
-        <w:t>的花費</w:t>
-      </w:r>
-      <w:r>
-        <w:rPr>
-          <w:rFonts w:hint="eastAsia"/>
-          <w:b/>
-          <w:bCs/>
-          <w:szCs w:val="24"/>
-        </w:rPr>
-        <w:t xml:space="preserve"> </w:t>
-      </w:r>
-    </w:p>
-    <w:p>
-      <w:pPr>
-        <w:rPr>
-          <w:b/>
-          <w:bCs/>
-          <w:color w:val="0000FF"/>
-          <w:szCs w:val="24"/>
-        </w:rPr>
-      </w:pPr>
-      <w:r>
-        <w:rPr>
-          <w:rFonts w:hint="eastAsia"/>
-          <w:b/>
-          <w:bCs/>
-          <w:szCs w:val="24"/>
-        </w:rPr>
-        <w:t>2)</w:t>
-      </w:r>
-      <w:r>
-        <w:rPr>
-          <w:rFonts w:hint="eastAsia"/>
-          <w:b/>
-          <w:bCs/>
-          <w:szCs w:val="24"/>
-        </w:rPr>
-        <w:t>成本</w:t>
-      </w:r>
-      <w:r>
-        <w:rPr>
-          <w:rFonts w:hint="eastAsia"/>
-          <w:b/>
-          <w:bCs/>
-          <w:szCs w:val="24"/>
-        </w:rPr>
-        <w:t>(</w:t>
-      </w:r>
-      <w:r>
-        <w:rPr>
-          <w:rFonts w:hint="eastAsia"/>
-          <w:b/>
-          <w:bCs/>
-          <w:szCs w:val="24"/>
-        </w:rPr>
-        <w:t>金額</w:t>
-      </w:r>
-      <w:r>
-        <w:rPr>
-          <w:rFonts w:hint="eastAsia"/>
-          <w:b/>
-          <w:bCs/>
-          <w:szCs w:val="24"/>
-        </w:rPr>
-        <w:t>)</w:t>
-      </w:r>
-      <w:r>
-        <w:rPr>
-          <w:rFonts w:hint="eastAsia"/>
-          <w:b/>
-          <w:bCs/>
-          <w:szCs w:val="24"/>
-        </w:rPr>
-        <w:t>共需要</w:t>
-      </w:r>
-      <w:r>
-        <w:rPr>
-          <w:rFonts w:hint="eastAsia"/>
-          <w:b/>
-          <w:bCs/>
-          <w:szCs w:val="24"/>
-        </w:rPr>
-        <w:t xml:space="preserve"> </w:t>
-      </w:r>
-      <w:bookmarkStart w:id="0" w:name="_GoBack"/>
-      <w:r>
-        <w:rPr>
-          <w:rFonts w:hint="eastAsia"/>
-          <w:b/>
-          <w:bCs/>
-          <w:color w:val="0000FF"/>
-          <w:szCs w:val="24"/>
-        </w:rPr>
-        <w:t>合理成本金額</w:t>
-      </w:r>
-      <w:r>
-        <w:rPr>
-          <w:rFonts w:hint="eastAsia"/>
-          <w:b/>
-          <w:bCs/>
-          <w:color w:val="0000FF"/>
-          <w:szCs w:val="24"/>
-        </w:rPr>
-        <w:t>:</w:t>
-      </w:r>
-      <w:bookmarkEnd w:id="0"/>
-      <w:r>
-        <w:rPr>
-          <w:rFonts w:hint="eastAsia"/>
-          <w:b/>
-          <w:bCs/>
-          <w:color w:val="0000FF"/>
-          <w:szCs w:val="24"/>
-        </w:rPr>
-        <w:t>工程師</w:t>
-      </w:r>
-      <w:r>
-        <w:rPr>
-          <w:rFonts w:hint="eastAsia"/>
-          <w:b/>
-          <w:bCs/>
-          <w:color w:val="0000FF"/>
-          <w:szCs w:val="24"/>
-        </w:rPr>
-        <w:t>每位年薪包含成本預估</w:t>
-      </w:r>
-      <w:r>
-        <w:rPr>
-          <w:rFonts w:hint="eastAsia"/>
-          <w:b/>
-          <w:bCs/>
-          <w:color w:val="0000FF"/>
-          <w:szCs w:val="24"/>
-        </w:rPr>
-        <w:t>新台幣</w:t>
-      </w:r>
-      <w:r>
-        <w:rPr>
-          <w:rFonts w:hint="eastAsia"/>
-          <w:b/>
-          <w:bCs/>
-          <w:color w:val="0000FF"/>
-          <w:szCs w:val="24"/>
-        </w:rPr>
-        <w:t>100</w:t>
+          <w:color w:val="0000FF"/>
+          <w:szCs w:val="24"/>
+        </w:rPr>
+        <w:t>=</w:t>
+      </w:r>
+      <w:r>
+        <w:rPr>
+          <w:rFonts w:hint="eastAsia"/>
+          <w:b/>
+          <w:bCs/>
+          <w:color w:val="0000FF"/>
+          <w:szCs w:val="24"/>
+        </w:rPr>
+        <w:t>25</w:t>
       </w:r>
       <w:r>
         <w:rPr>
@@ -1370,67 +2119,37 @@
           <w:color w:val="0000FF"/>
           <w:szCs w:val="24"/>
         </w:rPr>
-        <w:t>*30</w:t>
-      </w:r>
-      <w:r>
-        <w:rPr>
-          <w:rFonts w:hint="eastAsia"/>
-          <w:b/>
-          <w:bCs/>
-          <w:color w:val="0000FF"/>
-          <w:szCs w:val="24"/>
-        </w:rPr>
-        <w:t>人</w:t>
-      </w:r>
-      <w:r>
-        <w:rPr>
-          <w:rFonts w:hint="eastAsia"/>
-          <w:b/>
-          <w:bCs/>
-          <w:color w:val="0000FF"/>
-          <w:szCs w:val="24"/>
-        </w:rPr>
-        <w:t>*</w:t>
-      </w:r>
-      <w:r>
-        <w:rPr>
-          <w:rFonts w:hint="eastAsia"/>
-          <w:b/>
-          <w:bCs/>
-          <w:color w:val="0000FF"/>
-          <w:szCs w:val="24"/>
-        </w:rPr>
-        <w:t>1</w:t>
-      </w:r>
-      <w:r>
-        <w:rPr>
-          <w:rFonts w:hint="eastAsia"/>
-          <w:b/>
-          <w:bCs/>
-          <w:color w:val="0000FF"/>
-          <w:szCs w:val="24"/>
-        </w:rPr>
-        <w:t>年</w:t>
-      </w:r>
-      <w:r>
-        <w:rPr>
-          <w:rFonts w:hint="eastAsia"/>
-          <w:b/>
-          <w:bCs/>
-          <w:color w:val="0000FF"/>
-          <w:szCs w:val="24"/>
-        </w:rPr>
-        <w:t>=</w:t>
-      </w:r>
-      <w:r>
-        <w:rPr>
-          <w:rFonts w:hint="eastAsia"/>
-          <w:b/>
-          <w:bCs/>
-          <w:color w:val="0000FF"/>
-          <w:szCs w:val="24"/>
-        </w:rPr>
-        <w:t>3000</w:t>
+        <w:t xml:space="preserve"> = </w:t>
+      </w:r>
+      <w:r>
+        <w:rPr>
+          <w:rFonts w:hint="eastAsia"/>
+          <w:b/>
+          <w:bCs/>
+          <w:color w:val="0000FF"/>
+          <w:szCs w:val="24"/>
+        </w:rPr>
+        <w:t>共</w:t>
+      </w:r>
+      <w:r>
+        <w:rPr>
+          <w:rFonts w:hint="eastAsia"/>
+          <w:b/>
+          <w:bCs/>
+          <w:color w:val="0000FF"/>
+          <w:szCs w:val="24"/>
+        </w:rPr>
+        <w:t>12</w:t>
+      </w:r>
+      <w:r>
+        <w:rPr>
+          <w:rFonts w:hint="eastAsia"/>
+          <w:b/>
+          <w:bCs/>
+          <w:color w:val="0000FF"/>
+          <w:szCs w:val="24"/>
+        </w:rPr>
+        <w:t>5</w:t>
       </w:r>
       <w:r>
         <w:rPr>
@@ -1445,572 +2164,129 @@
     </w:p>
     <w:p>
       <w:pPr>
-        <w:rPr>
-          <w:rFonts w:hint="eastAsia"/>
-          <w:b/>
-          <w:bCs/>
-          <w:szCs w:val="24"/>
-        </w:rPr>
-      </w:pPr>
-      <w:r>
-        <w:rPr>
-          <w:rFonts w:hint="eastAsia"/>
-          <w:b/>
-          <w:bCs/>
-          <w:szCs w:val="24"/>
-        </w:rPr>
-        <w:t>一般要先挑選合適幣值下的合理雇用成本</w:t>
-      </w:r>
-      <w:r>
-        <w:rPr>
-          <w:rFonts w:hint="eastAsia"/>
-          <w:b/>
-          <w:bCs/>
-          <w:szCs w:val="24"/>
-        </w:rPr>
-        <w:t>(</w:t>
-      </w:r>
-      <w:r>
-        <w:rPr>
-          <w:rFonts w:hint="eastAsia"/>
-          <w:b/>
-          <w:bCs/>
-          <w:szCs w:val="24"/>
-        </w:rPr>
-        <w:t>成本包括</w:t>
-      </w:r>
-      <w:r>
-        <w:rPr>
-          <w:rFonts w:hint="eastAsia"/>
-          <w:b/>
-          <w:bCs/>
-          <w:szCs w:val="24"/>
-        </w:rPr>
-        <w:t xml:space="preserve"> </w:t>
-      </w:r>
-      <w:r>
-        <w:rPr>
-          <w:rFonts w:hint="eastAsia"/>
-          <w:b/>
-          <w:bCs/>
-          <w:szCs w:val="24"/>
-        </w:rPr>
-        <w:t>每月薪資</w:t>
-      </w:r>
-      <w:r>
-        <w:rPr>
-          <w:rFonts w:hint="eastAsia"/>
-          <w:b/>
-          <w:bCs/>
-          <w:szCs w:val="24"/>
-        </w:rPr>
-        <w:t>,</w:t>
-      </w:r>
-      <w:r>
-        <w:rPr>
-          <w:rFonts w:hint="eastAsia"/>
-          <w:b/>
-          <w:bCs/>
-          <w:szCs w:val="24"/>
-        </w:rPr>
-        <w:t>分紅</w:t>
-      </w:r>
-      <w:r>
-        <w:rPr>
-          <w:rFonts w:hint="eastAsia"/>
-          <w:b/>
-          <w:bCs/>
-          <w:szCs w:val="24"/>
-        </w:rPr>
-        <w:t>,</w:t>
-      </w:r>
-      <w:r>
-        <w:rPr>
-          <w:rFonts w:hint="eastAsia"/>
-          <w:b/>
-          <w:bCs/>
-          <w:szCs w:val="24"/>
-        </w:rPr>
-        <w:t>保險</w:t>
-      </w:r>
-      <w:r>
-        <w:rPr>
-          <w:rFonts w:hint="eastAsia"/>
-          <w:b/>
-          <w:bCs/>
-          <w:szCs w:val="24"/>
-        </w:rPr>
-        <w:t>,</w:t>
-      </w:r>
-      <w:r>
-        <w:rPr>
-          <w:rFonts w:hint="eastAsia"/>
-          <w:b/>
-          <w:bCs/>
-          <w:szCs w:val="24"/>
-        </w:rPr>
-        <w:t>會計結構</w:t>
-      </w:r>
-      <w:r>
-        <w:rPr>
-          <w:rFonts w:hint="eastAsia"/>
-          <w:b/>
-          <w:bCs/>
-          <w:szCs w:val="24"/>
-        </w:rPr>
-        <w:t>...)</w:t>
-      </w:r>
-    </w:p>
-    <w:p>
-      <w:pPr>
-        <w:rPr>
-          <w:rFonts w:hint="eastAsia"/>
-          <w:b/>
-          <w:bCs/>
-          <w:szCs w:val="24"/>
-        </w:rPr>
-      </w:pPr>
-      <w:r>
-        <w:rPr>
-          <w:rFonts w:hint="eastAsia"/>
-          <w:b/>
-          <w:bCs/>
-          <w:szCs w:val="24"/>
-        </w:rPr>
-        <w:t>幣值範例</w:t>
-      </w:r>
-      <w:r>
-        <w:rPr>
-          <w:rFonts w:hint="eastAsia"/>
-          <w:b/>
-          <w:bCs/>
-          <w:szCs w:val="24"/>
-        </w:rPr>
-        <w:t>:</w:t>
-      </w:r>
-      <w:r>
-        <w:rPr>
-          <w:rFonts w:hint="eastAsia"/>
-          <w:b/>
-          <w:bCs/>
-          <w:szCs w:val="24"/>
-        </w:rPr>
-        <w:t>新台幣</w:t>
-      </w:r>
-      <w:r>
-        <w:rPr>
-          <w:rFonts w:hint="eastAsia"/>
-          <w:b/>
-          <w:bCs/>
-          <w:szCs w:val="24"/>
-        </w:rPr>
-        <w:t>,</w:t>
-      </w:r>
-      <w:r>
-        <w:rPr>
-          <w:rFonts w:hint="eastAsia"/>
-          <w:b/>
-          <w:bCs/>
-          <w:szCs w:val="24"/>
-        </w:rPr>
-        <w:t>美金</w:t>
-      </w:r>
-      <w:r>
-        <w:rPr>
-          <w:rFonts w:hint="eastAsia"/>
-          <w:b/>
-          <w:bCs/>
-          <w:szCs w:val="24"/>
-        </w:rPr>
-        <w:t>,</w:t>
-      </w:r>
-      <w:r>
-        <w:rPr>
-          <w:rFonts w:hint="eastAsia"/>
-          <w:b/>
-          <w:bCs/>
-          <w:szCs w:val="24"/>
-        </w:rPr>
-        <w:t>日幣</w:t>
-      </w:r>
-      <w:r>
-        <w:rPr>
-          <w:rFonts w:hint="eastAsia"/>
-          <w:b/>
-          <w:bCs/>
-          <w:szCs w:val="24"/>
-        </w:rPr>
-        <w:t>,</w:t>
-      </w:r>
-      <w:r>
-        <w:rPr>
-          <w:rFonts w:hint="eastAsia"/>
-          <w:b/>
-          <w:bCs/>
-          <w:szCs w:val="24"/>
-        </w:rPr>
-        <w:t>人民幣等</w:t>
-      </w:r>
-      <w:r>
-        <w:rPr>
-          <w:rFonts w:hint="eastAsia"/>
-          <w:b/>
-          <w:bCs/>
-          <w:szCs w:val="24"/>
-        </w:rPr>
-        <w:t>...</w:t>
-      </w:r>
-    </w:p>
-    <w:p>
-      <w:pPr>
-        <w:rPr>
-          <w:rFonts w:hint="eastAsia"/>
-          <w:b/>
-          <w:bCs/>
-          <w:szCs w:val="24"/>
-        </w:rPr>
-      </w:pPr>
-      <w:r>
-        <w:rPr>
-          <w:rFonts w:hint="eastAsia"/>
-          <w:b/>
-          <w:bCs/>
-          <w:szCs w:val="24"/>
-        </w:rPr>
-        <w:t xml:space="preserve"> </w:t>
-      </w:r>
-      <w:r>
-        <w:rPr>
-          <w:rFonts w:hint="eastAsia"/>
-          <w:b/>
-          <w:bCs/>
-          <w:szCs w:val="24"/>
-        </w:rPr>
-        <w:t>估算一項工作的成本金額可以從</w:t>
-      </w:r>
-      <w:r>
-        <w:rPr>
-          <w:rFonts w:hint="eastAsia"/>
-          <w:b/>
-          <w:bCs/>
-          <w:szCs w:val="24"/>
-        </w:rPr>
-        <w:t xml:space="preserve"> </w:t>
-      </w:r>
-      <w:r>
-        <w:rPr>
-          <w:rFonts w:hint="eastAsia"/>
-          <w:b/>
-          <w:bCs/>
-          <w:szCs w:val="24"/>
-        </w:rPr>
-        <w:t>人力時間</w:t>
-      </w:r>
-      <w:r>
-        <w:rPr>
-          <w:rFonts w:hint="eastAsia"/>
-          <w:b/>
-          <w:bCs/>
-          <w:szCs w:val="24"/>
-        </w:rPr>
-        <w:t xml:space="preserve"> </w:t>
-      </w:r>
-      <w:r>
-        <w:rPr>
-          <w:rFonts w:hint="eastAsia"/>
-          <w:b/>
-          <w:bCs/>
-          <w:szCs w:val="24"/>
-        </w:rPr>
-        <w:t>跟</w:t>
-      </w:r>
-      <w:r>
-        <w:rPr>
-          <w:rFonts w:hint="eastAsia"/>
-          <w:b/>
-          <w:bCs/>
-          <w:szCs w:val="24"/>
-        </w:rPr>
-        <w:t xml:space="preserve"> </w:t>
-      </w:r>
-      <w:r>
-        <w:rPr>
-          <w:rFonts w:hint="eastAsia"/>
-          <w:b/>
-          <w:bCs/>
-          <w:szCs w:val="24"/>
-        </w:rPr>
-        <w:t>合理雇用成本</w:t>
-      </w:r>
-      <w:r>
-        <w:rPr>
-          <w:rFonts w:hint="eastAsia"/>
-          <w:b/>
-          <w:bCs/>
-          <w:szCs w:val="24"/>
-        </w:rPr>
-        <w:t xml:space="preserve"> </w:t>
-      </w:r>
-      <w:r>
-        <w:rPr>
-          <w:rFonts w:hint="eastAsia"/>
-          <w:b/>
-          <w:bCs/>
-          <w:szCs w:val="24"/>
-        </w:rPr>
-        <w:t>轉換成一個合理的成本估算</w:t>
-      </w:r>
-    </w:p>
-    <w:p>
-      <w:pPr>
-        <w:rPr>
-          <w:rFonts w:hint="eastAsia"/>
-          <w:b/>
-          <w:bCs/>
-          <w:szCs w:val="24"/>
-        </w:rPr>
-      </w:pPr>
-      <w:r>
-        <w:rPr>
-          <w:rFonts w:hint="eastAsia"/>
-          <w:b/>
-          <w:bCs/>
-          <w:szCs w:val="24"/>
-        </w:rPr>
-        <w:t xml:space="preserve"> </w:t>
-      </w:r>
-      <w:r>
-        <w:rPr>
-          <w:rFonts w:hint="eastAsia"/>
-          <w:b/>
-          <w:bCs/>
-          <w:szCs w:val="24"/>
-        </w:rPr>
-        <w:t>成本估算轉換範例</w:t>
-      </w:r>
-      <w:r>
-        <w:rPr>
-          <w:rFonts w:hint="eastAsia"/>
-          <w:b/>
-          <w:bCs/>
-          <w:szCs w:val="24"/>
-        </w:rPr>
-        <w:t>:</w:t>
-      </w:r>
-    </w:p>
-    <w:p>
-      <w:pPr>
-        <w:rPr>
-          <w:rFonts w:hint="eastAsia"/>
-          <w:b/>
-          <w:bCs/>
-          <w:szCs w:val="24"/>
-        </w:rPr>
-      </w:pPr>
-      <w:r>
-        <w:rPr>
-          <w:rFonts w:hint="eastAsia"/>
-          <w:b/>
-          <w:bCs/>
-          <w:szCs w:val="24"/>
-        </w:rPr>
-        <w:t xml:space="preserve">   1)</w:t>
-      </w:r>
-      <w:r>
-        <w:rPr>
-          <w:rFonts w:hint="eastAsia"/>
-          <w:b/>
-          <w:bCs/>
-          <w:szCs w:val="24"/>
-        </w:rPr>
-        <w:t>如果公司內一個軟體工程師的</w:t>
-      </w:r>
-      <w:r>
-        <w:rPr>
-          <w:rFonts w:hint="eastAsia"/>
-          <w:b/>
-          <w:bCs/>
-          <w:szCs w:val="24"/>
-        </w:rPr>
-        <w:t xml:space="preserve"> </w:t>
-      </w:r>
-      <w:r>
-        <w:rPr>
-          <w:rFonts w:hint="eastAsia"/>
-          <w:b/>
-          <w:bCs/>
-          <w:szCs w:val="24"/>
-        </w:rPr>
-        <w:t>合理雇用成本</w:t>
-      </w:r>
-      <w:r>
-        <w:rPr>
-          <w:rFonts w:hint="eastAsia"/>
-          <w:b/>
-          <w:bCs/>
-          <w:szCs w:val="24"/>
-        </w:rPr>
-        <w:t xml:space="preserve"> </w:t>
-      </w:r>
-      <w:r>
-        <w:rPr>
-          <w:rFonts w:hint="eastAsia"/>
-          <w:b/>
-          <w:bCs/>
-          <w:szCs w:val="24"/>
-        </w:rPr>
-        <w:t>為</w:t>
-      </w:r>
-      <w:r>
-        <w:rPr>
-          <w:rFonts w:hint="eastAsia"/>
-          <w:b/>
-          <w:bCs/>
-          <w:szCs w:val="24"/>
-        </w:rPr>
-        <w:t xml:space="preserve"> 100</w:t>
-      </w:r>
-      <w:r>
-        <w:rPr>
-          <w:rFonts w:hint="eastAsia"/>
-          <w:b/>
-          <w:bCs/>
-          <w:szCs w:val="24"/>
-        </w:rPr>
-        <w:t>萬新台幣</w:t>
-      </w:r>
-    </w:p>
-    <w:p>
-      <w:pPr>
-        <w:rPr>
-          <w:rFonts w:hint="eastAsia"/>
-          <w:b/>
-          <w:bCs/>
-          <w:szCs w:val="24"/>
-        </w:rPr>
-      </w:pPr>
-      <w:r>
-        <w:rPr>
-          <w:rFonts w:hint="eastAsia"/>
-          <w:b/>
-          <w:bCs/>
-          <w:szCs w:val="24"/>
-        </w:rPr>
-        <w:t xml:space="preserve"> </w:t>
-      </w:r>
-      <w:r>
-        <w:rPr>
-          <w:rFonts w:hint="eastAsia"/>
-          <w:b/>
-          <w:bCs/>
-          <w:szCs w:val="24"/>
-        </w:rPr>
-        <w:t>如果一項工作需要</w:t>
-      </w:r>
-      <w:r>
-        <w:rPr>
-          <w:rFonts w:hint="eastAsia"/>
-          <w:b/>
-          <w:bCs/>
-          <w:szCs w:val="24"/>
-        </w:rPr>
-        <w:t xml:space="preserve"> 6</w:t>
-      </w:r>
-      <w:r>
-        <w:rPr>
-          <w:rFonts w:hint="eastAsia"/>
-          <w:b/>
-          <w:bCs/>
-          <w:szCs w:val="24"/>
-        </w:rPr>
-        <w:t>人年</w:t>
-      </w:r>
-      <w:r>
-        <w:rPr>
-          <w:rFonts w:hint="eastAsia"/>
-          <w:b/>
-          <w:bCs/>
-          <w:szCs w:val="24"/>
-        </w:rPr>
-        <w:t xml:space="preserve"> </w:t>
-      </w:r>
-      <w:r>
-        <w:rPr>
-          <w:rFonts w:hint="eastAsia"/>
-          <w:b/>
-          <w:bCs/>
-          <w:szCs w:val="24"/>
-        </w:rPr>
-        <w:t>的軟體工程師</w:t>
-      </w:r>
-    </w:p>
-    <w:p>
-      <w:pPr>
-        <w:rPr>
-          <w:b/>
-          <w:bCs/>
-          <w:szCs w:val="24"/>
-        </w:rPr>
-      </w:pPr>
-      <w:r>
-        <w:rPr>
-          <w:rFonts w:hint="eastAsia"/>
-          <w:b/>
-          <w:bCs/>
-          <w:szCs w:val="24"/>
-        </w:rPr>
-        <w:t>那可以估算出這項工作所需要的</w:t>
-      </w:r>
-      <w:r>
-        <w:rPr>
-          <w:rFonts w:hint="eastAsia"/>
-          <w:b/>
-          <w:bCs/>
-          <w:szCs w:val="24"/>
-        </w:rPr>
-        <w:t xml:space="preserve"> </w:t>
-      </w:r>
-      <w:r>
-        <w:rPr>
-          <w:rFonts w:hint="eastAsia"/>
-          <w:b/>
-          <w:bCs/>
-          <w:szCs w:val="24"/>
-        </w:rPr>
-        <w:t>合理成本金額</w:t>
-      </w:r>
-      <w:r>
-        <w:rPr>
-          <w:rFonts w:hint="eastAsia"/>
-          <w:b/>
-          <w:bCs/>
-          <w:szCs w:val="24"/>
-        </w:rPr>
-        <w:t>: 100*6 = 600</w:t>
-      </w:r>
-      <w:r>
-        <w:rPr>
-          <w:rFonts w:hint="eastAsia"/>
-          <w:b/>
-          <w:bCs/>
-          <w:szCs w:val="24"/>
-        </w:rPr>
-        <w:t>萬</w:t>
-      </w:r>
-    </w:p>
-    <w:p>
-      <w:pPr>
-        <w:rPr>
-          <w:b/>
-          <w:bCs/>
-          <w:szCs w:val="24"/>
-        </w:rPr>
-      </w:pPr>
-    </w:p>
-    <w:p>
-      <w:pPr>
-        <w:rPr>
-          <w:rFonts w:hint="eastAsia"/>
+        <w:ind w:left="960" w:firstLine="480"/>
+        <w:rPr>
+          <w:b/>
+          <w:bCs/>
+          <w:szCs w:val="24"/>
+        </w:rPr>
+      </w:pPr>
+      <w:r>
+        <w:rPr>
+          <w:rFonts w:hint="eastAsia"/>
+          <w:b/>
+          <w:bCs/>
+          <w:szCs w:val="24"/>
+        </w:rPr>
+        <w:t xml:space="preserve">113001.3.1 </w:t>
+      </w:r>
+      <w:r>
+        <w:rPr>
+          <w:rFonts w:hint="eastAsia"/>
+          <w:b/>
+          <w:bCs/>
+          <w:szCs w:val="24"/>
+        </w:rPr>
+        <w:t>部署</w:t>
+      </w:r>
+    </w:p>
+    <w:p>
+      <w:pPr>
+        <w:ind w:left="960" w:firstLine="480"/>
+        <w:rPr>
+          <w:b/>
+          <w:bCs/>
+          <w:szCs w:val="24"/>
+        </w:rPr>
+      </w:pPr>
+      <w:r>
+        <w:rPr>
+          <w:rFonts w:hint="eastAsia"/>
+          <w:b/>
+          <w:bCs/>
+          <w:szCs w:val="24"/>
+        </w:rPr>
+        <w:t xml:space="preserve">113001.3.2 </w:t>
+      </w:r>
+      <w:r>
+        <w:rPr>
+          <w:rFonts w:hint="eastAsia"/>
+          <w:b/>
+          <w:bCs/>
+          <w:szCs w:val="24"/>
+        </w:rPr>
+        <w:t>性能優化</w:t>
+      </w:r>
+    </w:p>
+    <w:p>
+      <w:pPr>
+        <w:ind w:left="960" w:firstLine="480"/>
+        <w:rPr>
+          <w:b/>
+          <w:bCs/>
+          <w:szCs w:val="24"/>
+        </w:rPr>
+      </w:pPr>
+      <w:r>
+        <w:rPr>
+          <w:rFonts w:hint="eastAsia"/>
+          <w:b/>
+          <w:bCs/>
+          <w:szCs w:val="24"/>
+        </w:rPr>
+        <w:t xml:space="preserve">113001.3.3 </w:t>
+      </w:r>
+      <w:r>
+        <w:rPr>
+          <w:rFonts w:hint="eastAsia"/>
+          <w:b/>
+          <w:bCs/>
+          <w:szCs w:val="24"/>
+        </w:rPr>
+        <w:t>持續監控和維護</w:t>
+      </w:r>
+    </w:p>
+    <w:p>
+      <w:pPr>
+        <w:ind w:left="960" w:firstLine="480"/>
+        <w:rPr>
+          <w:b/>
+          <w:bCs/>
+          <w:szCs w:val="24"/>
+        </w:rPr>
+      </w:pPr>
+      <w:r>
+        <w:rPr>
+          <w:rFonts w:hint="eastAsia"/>
+          <w:b/>
+          <w:bCs/>
+          <w:szCs w:val="24"/>
+        </w:rPr>
+        <w:t xml:space="preserve">113001.3.4 </w:t>
+      </w:r>
+      <w:r>
+        <w:rPr>
+          <w:rFonts w:hint="eastAsia"/>
+          <w:b/>
+          <w:bCs/>
+          <w:szCs w:val="24"/>
+        </w:rPr>
+        <w:t>用戶支援和反饋</w:t>
+      </w:r>
+    </w:p>
+    <w:p>
+      <w:pPr>
+        <w:rPr>
+          <w:rFonts w:hint="eastAsia"/>
+          <w:b/>
+          <w:bCs/>
+          <w:szCs w:val="24"/>
+        </w:rPr>
+      </w:pPr>
+    </w:p>
+    <w:p>
+      <w:pPr>
+        <w:rPr>
           <w:color w:val="0000FF"/>
         </w:rPr>
       </w:pPr>
@@ -2053,7 +2329,6 @@
     <w:p>
       <w:pPr>
         <w:rPr>
-          <w:rFonts w:hint="eastAsia"/>
           <w:color w:val="0000FF"/>
         </w:rPr>
       </w:pPr>
@@ -2095,7 +2370,6 @@
     <w:p>
       <w:pPr>
         <w:rPr>
-          <w:rFonts w:hint="eastAsia"/>
           <w:color w:val="0000FF"/>
         </w:rPr>
       </w:pPr>
@@ -2124,7 +2398,6 @@
     <w:p>
       <w:pPr>
         <w:rPr>
-          <w:rFonts w:hint="eastAsia"/>
           <w:color w:val="0000FF"/>
         </w:rPr>
       </w:pPr>
@@ -2195,7 +2468,6 @@
     <w:p>
       <w:pPr>
         <w:rPr>
-          <w:rFonts w:hint="eastAsia"/>
           <w:color w:val="0000FF"/>
         </w:rPr>
       </w:pPr>
@@ -2237,15 +2509,15 @@
     <w:p>
       <w:pPr>
         <w:rPr>
-          <w:rFonts w:hint="eastAsia"/>
-          <w:color w:val="0000FF"/>
-        </w:rPr>
-      </w:pPr>
-      <w:r>
-        <w:rPr>
-          <w:rFonts w:hint="eastAsia"/>
-          <w:color w:val="0000FF"/>
-        </w:rPr>
+          <w:color w:val="0000FF"/>
+        </w:rPr>
+      </w:pPr>
+      <w:r>
+        <w:rPr>
+          <w:rFonts w:hint="eastAsia"/>
+          <w:color w:val="0000FF"/>
+        </w:rPr>
+        <w:lastRenderedPageBreak/>
         <w:t>6.</w:t>
       </w:r>
       <w:r>
@@ -2280,7 +2552,6 @@
     <w:p>
       <w:pPr>
         <w:rPr>
-          <w:rFonts w:hint="eastAsia"/>
           <w:color w:val="0000FF"/>
         </w:rPr>
       </w:pPr>
@@ -2330,7 +2601,6 @@
     <w:p>
       <w:pPr>
         <w:rPr>
-          <w:rFonts w:hint="eastAsia"/>
           <w:color w:val="0000FF"/>
         </w:rPr>
       </w:pPr>
@@ -2380,7 +2650,6 @@
     <w:p>
       <w:pPr>
         <w:rPr>
-          <w:rFonts w:hint="eastAsia"/>
           <w:color w:val="0000FF"/>
         </w:rPr>
       </w:pPr>
@@ -2430,7 +2699,6 @@
     <w:p>
       <w:pPr>
         <w:rPr>
-          <w:rFonts w:hint="eastAsia"/>
           <w:color w:val="0000FF"/>
         </w:rPr>
       </w:pPr>
@@ -2481,7 +2749,7 @@
 </file>
 
 <file path=word/endnotes.xml><?xml version="1.0" encoding="utf-8"?>
-<w:endnotes xmlns:wpc="http://schemas.microsoft.com/office/word/2010/wordprocessingCanvas" xmlns:mc="http://schemas.openxmlformats.org/markup-compatibility/2006" xmlns:o="urn:schemas-microsoft-com:office:office" xmlns:r="http://schemas.openxmlformats.org/officeDocument/2006/relationships" xmlns:m="http://schemas.openxmlformats.org/officeDocument/2006/math" xmlns:v="urn:schemas-microsoft-com:vml" xmlns:wp14="http://schemas.microsoft.com/office/word/2010/wordprocessingDrawing" xmlns:wp="http://schemas.openxmlformats.org/drawingml/2006/wordprocessingDrawing" xmlns:w10="urn:schemas-microsoft-com:office:word" xmlns:w="http://schemas.openxmlformats.org/wordprocessingml/2006/main" xmlns:w14="http://schemas.microsoft.com/office/word/2010/wordml" xmlns:w15="http://schemas.microsoft.com/office/word/2012/wordml" xmlns:wpg="http://schemas.microsoft.com/office/word/2010/wordprocessingGroup" xmlns:wpi="http://schemas.microsoft.com/office/word/2010/wordprocessingInk" xmlns:wne="http://schemas.microsoft.com/office/word/2006/wordml" xmlns:wps="http://schemas.microsoft.com/office/word/2010/wordprocessingShape" mc:Ignorable="w14 w15 wp14">
+<w:endnotes xmlns:wpc="http://schemas.microsoft.com/office/word/2010/wordprocessingCanvas" xmlns:cx="http://schemas.microsoft.com/office/drawing/2014/chartex" xmlns:cx1="http://schemas.microsoft.com/office/drawing/2015/9/8/chartex" xmlns:cx2="http://schemas.microsoft.com/office/drawing/2015/10/21/chartex" xmlns:cx3="http://schemas.microsoft.com/office/drawing/2016/5/9/chartex" xmlns:cx4="http://schemas.microsoft.com/office/drawing/2016/5/10/chartex" xmlns:cx5="http://schemas.microsoft.com/office/drawing/2016/5/11/chartex" xmlns:cx6="http://schemas.microsoft.com/office/drawing/2016/5/12/chartex" xmlns:cx7="http://schemas.microsoft.com/office/drawing/2016/5/13/chartex" xmlns:cx8="http://schemas.microsoft.com/office/drawing/2016/5/14/chartex" xmlns:mc="http://schemas.openxmlformats.org/markup-compatibility/2006" xmlns:aink="http://schemas.microsoft.com/office/drawing/2016/ink" xmlns:am3d="http://schemas.microsoft.com/office/drawing/2017/model3d" xmlns:o="urn:schemas-microsoft-com:office:office" xmlns:r="http://schemas.openxmlformats.org/officeDocument/2006/relationships" xmlns:m="http://schemas.openxmlformats.org/officeDocument/2006/math" xmlns:v="urn:schemas-microsoft-com:vml" xmlns:wp14="http://schemas.microsoft.com/office/word/2010/wordprocessingDrawing" xmlns:wp="http://schemas.openxmlformats.org/drawingml/2006/wordprocessingDrawing" xmlns:w10="urn:schemas-microsoft-com:office:word" xmlns:w="http://schemas.openxmlformats.org/wordprocessingml/2006/main" xmlns:w14="http://schemas.microsoft.com/office/word/2010/wordml" xmlns:w15="http://schemas.microsoft.com/office/word/2012/wordml" xmlns:w16cex="http://schemas.microsoft.com/office/word/2018/wordml/cex" xmlns:w16cid="http://schemas.microsoft.com/office/word/2016/wordml/cid" xmlns:w16="http://schemas.microsoft.com/office/word/2018/wordml" xmlns:w16sdtdh="http://schemas.microsoft.com/office/word/2020/wordml/sdtdatahash" xmlns:w16se="http://schemas.microsoft.com/office/word/2015/wordml/symex" xmlns:wpg="http://schemas.microsoft.com/office/word/2010/wordprocessingGroup" xmlns:wpi="http://schemas.microsoft.com/office/word/2010/wordprocessingInk" xmlns:wne="http://schemas.microsoft.com/office/word/2006/wordml" xmlns:wps="http://schemas.microsoft.com/office/word/2010/wordprocessingShape" mc:Ignorable="w14 w15 w16se w16cid w16 w16cex w16sdtdh wp14">
   <w:endnote w:type="separator" w:id="-1">
     <w:p>
       <w:r>
@@ -2500,7 +2768,7 @@
 </file>
 
 <file path=word/footnotes.xml><?xml version="1.0" encoding="utf-8"?>
-<w:footnotes xmlns:wpc="http://schemas.microsoft.com/office/word/2010/wordprocessingCanvas" xmlns:mc="http://schemas.openxmlformats.org/markup-compatibility/2006" xmlns:o="urn:schemas-microsoft-com:office:office" xmlns:r="http://schemas.openxmlformats.org/officeDocument/2006/relationships" xmlns:m="http://schemas.openxmlformats.org/officeDocument/2006/math" xmlns:v="urn:schemas-microsoft-com:vml" xmlns:wp14="http://schemas.microsoft.com/office/word/2010/wordprocessingDrawing" xmlns:wp="http://schemas.openxmlformats.org/drawingml/2006/wordprocessingDrawing" xmlns:w10="urn:schemas-microsoft-com:office:word" xmlns:w="http://schemas.openxmlformats.org/wordprocessingml/2006/main" xmlns:w14="http://schemas.microsoft.com/office/word/2010/wordml" xmlns:w15="http://schemas.microsoft.com/office/word/2012/wordml" xmlns:wpg="http://schemas.microsoft.com/office/word/2010/wordprocessingGroup" xmlns:wpi="http://schemas.microsoft.com/office/word/2010/wordprocessingInk" xmlns:wne="http://schemas.microsoft.com/office/word/2006/wordml" xmlns:wps="http://schemas.microsoft.com/office/word/2010/wordprocessingShape" mc:Ignorable="w14 w15 wp14">
+<w:footnotes xmlns:wpc="http://schemas.microsoft.com/office/word/2010/wordprocessingCanvas" xmlns:cx="http://schemas.microsoft.com/office/drawing/2014/chartex" xmlns:cx1="http://schemas.microsoft.com/office/drawing/2015/9/8/chartex" xmlns:cx2="http://schemas.microsoft.com/office/drawing/2015/10/21/chartex" xmlns:cx3="http://schemas.microsoft.com/office/drawing/2016/5/9/chartex" xmlns:cx4="http://schemas.microsoft.com/office/drawing/2016/5/10/chartex" xmlns:cx5="http://schemas.microsoft.com/office/drawing/2016/5/11/chartex" xmlns:cx6="http://schemas.microsoft.com/office/drawing/2016/5/12/chartex" xmlns:cx7="http://schemas.microsoft.com/office/drawing/2016/5/13/chartex" xmlns:cx8="http://schemas.microsoft.com/office/drawing/2016/5/14/chartex" xmlns:mc="http://schemas.openxmlformats.org/markup-compatibility/2006" xmlns:aink="http://schemas.microsoft.com/office/drawing/2016/ink" xmlns:am3d="http://schemas.microsoft.com/office/drawing/2017/model3d" xmlns:o="urn:schemas-microsoft-com:office:office" xmlns:r="http://schemas.openxmlformats.org/officeDocument/2006/relationships" xmlns:m="http://schemas.openxmlformats.org/officeDocument/2006/math" xmlns:v="urn:schemas-microsoft-com:vml" xmlns:wp14="http://schemas.microsoft.com/office/word/2010/wordprocessingDrawing" xmlns:wp="http://schemas.openxmlformats.org/drawingml/2006/wordprocessingDrawing" xmlns:w10="urn:schemas-microsoft-com:office:word" xmlns:w="http://schemas.openxmlformats.org/wordprocessingml/2006/main" xmlns:w14="http://schemas.microsoft.com/office/word/2010/wordml" xmlns:w15="http://schemas.microsoft.com/office/word/2012/wordml" xmlns:w16cex="http://schemas.microsoft.com/office/word/2018/wordml/cex" xmlns:w16cid="http://schemas.microsoft.com/office/word/2016/wordml/cid" xmlns:w16="http://schemas.microsoft.com/office/word/2018/wordml" xmlns:w16sdtdh="http://schemas.microsoft.com/office/word/2020/wordml/sdtdatahash" xmlns:w16se="http://schemas.microsoft.com/office/word/2015/wordml/symex" xmlns:wpg="http://schemas.microsoft.com/office/word/2010/wordprocessingGroup" xmlns:wpi="http://schemas.microsoft.com/office/word/2010/wordprocessingInk" xmlns:wne="http://schemas.microsoft.com/office/word/2006/wordml" xmlns:wps="http://schemas.microsoft.com/office/word/2010/wordprocessingShape" mc:Ignorable="w14 w15 w16se w16cid w16 w16cex w16sdtdh wp14">
   <w:footnote w:type="separator" w:id="-1">
     <w:p>
       <w:r>
@@ -2519,7 +2787,7 @@
 </file>
 
 <file path=word/numbering.xml><?xml version="1.0" encoding="utf-8"?>
-<w:numbering xmlns:wpc="http://schemas.microsoft.com/office/word/2010/wordprocessingCanvas" xmlns:mc="http://schemas.openxmlformats.org/markup-compatibility/2006" xmlns:o="urn:schemas-microsoft-com:office:office" xmlns:r="http://schemas.openxmlformats.org/officeDocument/2006/relationships" xmlns:m="http://schemas.openxmlformats.org/officeDocument/2006/math" xmlns:v="urn:schemas-microsoft-com:vml" xmlns:wp14="http://schemas.microsoft.com/office/word/2010/wordprocessingDrawing" xmlns:wp="http://schemas.openxmlformats.org/drawingml/2006/wordprocessingDrawing" xmlns:w10="urn:schemas-microsoft-com:office:word" xmlns:w="http://schemas.openxmlformats.org/wordprocessingml/2006/main" xmlns:w14="http://schemas.microsoft.com/office/word/2010/wordml" xmlns:w15="http://schemas.microsoft.com/office/word/2012/wordml" xmlns:wpg="http://schemas.microsoft.com/office/word/2010/wordprocessingGroup" xmlns:wpi="http://schemas.microsoft.com/office/word/2010/wordprocessingInk" xmlns:wne="http://schemas.microsoft.com/office/word/2006/wordml" xmlns:wps="http://schemas.microsoft.com/office/word/2010/wordprocessingShape" mc:Ignorable="w14 w15 wp14">
+<w:numbering xmlns:wpc="http://schemas.microsoft.com/office/word/2010/wordprocessingCanvas" xmlns:cx="http://schemas.microsoft.com/office/drawing/2014/chartex" xmlns:cx1="http://schemas.microsoft.com/office/drawing/2015/9/8/chartex" xmlns:cx2="http://schemas.microsoft.com/office/drawing/2015/10/21/chartex" xmlns:cx3="http://schemas.microsoft.com/office/drawing/2016/5/9/chartex" xmlns:cx4="http://schemas.microsoft.com/office/drawing/2016/5/10/chartex" xmlns:cx5="http://schemas.microsoft.com/office/drawing/2016/5/11/chartex" xmlns:cx6="http://schemas.microsoft.com/office/drawing/2016/5/12/chartex" xmlns:cx7="http://schemas.microsoft.com/office/drawing/2016/5/13/chartex" xmlns:cx8="http://schemas.microsoft.com/office/drawing/2016/5/14/chartex" xmlns:mc="http://schemas.openxmlformats.org/markup-compatibility/2006" xmlns:aink="http://schemas.microsoft.com/office/drawing/2016/ink" xmlns:am3d="http://schemas.microsoft.com/office/drawing/2017/model3d" xmlns:o="urn:schemas-microsoft-com:office:office" xmlns:r="http://schemas.openxmlformats.org/officeDocument/2006/relationships" xmlns:m="http://schemas.openxmlformats.org/officeDocument/2006/math" xmlns:v="urn:schemas-microsoft-com:vml" xmlns:wp14="http://schemas.microsoft.com/office/word/2010/wordprocessingDrawing" xmlns:wp="http://schemas.openxmlformats.org/drawingml/2006/wordprocessingDrawing" xmlns:w10="urn:schemas-microsoft-com:office:word" xmlns:w="http://schemas.openxmlformats.org/wordprocessingml/2006/main" xmlns:w14="http://schemas.microsoft.com/office/word/2010/wordml" xmlns:w15="http://schemas.microsoft.com/office/word/2012/wordml" xmlns:w16cex="http://schemas.microsoft.com/office/word/2018/wordml/cex" xmlns:w16cid="http://schemas.microsoft.com/office/word/2016/wordml/cid" xmlns:w16="http://schemas.microsoft.com/office/word/2018/wordml" xmlns:w16sdtdh="http://schemas.microsoft.com/office/word/2020/wordml/sdtdatahash" xmlns:w16se="http://schemas.microsoft.com/office/word/2015/wordml/symex" xmlns:wpg="http://schemas.microsoft.com/office/word/2010/wordprocessingGroup" xmlns:wpi="http://schemas.microsoft.com/office/word/2010/wordprocessingInk" xmlns:wne="http://schemas.microsoft.com/office/word/2006/wordml" xmlns:wps="http://schemas.microsoft.com/office/word/2010/wordprocessingShape" mc:Ignorable="w14 w15 w16se w16cid w16 w16cex w16sdtdh wp14">
   <w:abstractNum w:abstractNumId="0" w15:restartNumberingAfterBreak="0">
     <w:nsid w:val="07143AB9"/>
     <w:multiLevelType w:val="multilevel"/>
@@ -2872,7 +3140,7 @@
 </file>
 
 <file path=word/styles.xml><?xml version="1.0" encoding="utf-8"?>
-<w:styles xmlns:mc="http://schemas.openxmlformats.org/markup-compatibility/2006" xmlns:r="http://schemas.openxmlformats.org/officeDocument/2006/relationships" xmlns:w="http://schemas.openxmlformats.org/wordprocessingml/2006/main" xmlns:w14="http://schemas.microsoft.com/office/word/2010/wordml" xmlns:w15="http://schemas.microsoft.com/office/word/2012/wordml" mc:Ignorable="w14 w15">
+<w:styles xmlns:mc="http://schemas.openxmlformats.org/markup-compatibility/2006" xmlns:r="http://schemas.openxmlformats.org/officeDocument/2006/relationships" xmlns:w="http://schemas.openxmlformats.org/wordprocessingml/2006/main" xmlns:w14="http://schemas.microsoft.com/office/word/2010/wordml" xmlns:w15="http://schemas.microsoft.com/office/word/2012/wordml" xmlns:w16cex="http://schemas.microsoft.com/office/word/2018/wordml/cex" xmlns:w16cid="http://schemas.microsoft.com/office/word/2016/wordml/cid" xmlns:w16="http://schemas.microsoft.com/office/word/2018/wordml" xmlns:w16sdtdh="http://schemas.microsoft.com/office/word/2020/wordml/sdtdatahash" xmlns:w16se="http://schemas.microsoft.com/office/word/2015/wordml/symex" mc:Ignorable="w14 w15 w16se w16cid w16 w16cex w16sdtdh">
   <w:docDefaults>
     <w:rPrDefault>
       <w:rPr>
@@ -2885,7 +3153,7 @@
     </w:rPrDefault>
     <w:pPrDefault/>
   </w:docDefaults>
-  <w:latentStyles w:defLockedState="0" w:defUIPriority="99" w:defSemiHidden="0" w:defUnhideWhenUsed="0" w:defQFormat="0" w:count="371">
+  <w:latentStyles w:defLockedState="0" w:defUIPriority="99" w:defSemiHidden="0" w:defUnhideWhenUsed="0" w:defQFormat="0" w:count="376">
     <w:lsdException w:name="Normal" w:uiPriority="0" w:qFormat="1"/>
     <w:lsdException w:name="heading 1" w:uiPriority="9" w:qFormat="1"/>
     <w:lsdException w:name="heading 2" w:semiHidden="1" w:uiPriority="9" w:unhideWhenUsed="1" w:qFormat="1"/>
@@ -2991,7 +3259,6 @@
     <w:lsdException w:name="HTML Sample" w:semiHidden="1" w:unhideWhenUsed="1"/>
     <w:lsdException w:name="HTML Typewriter" w:semiHidden="1" w:unhideWhenUsed="1"/>
     <w:lsdException w:name="HTML Variable" w:semiHidden="1" w:unhideWhenUsed="1"/>
-    <w:lsdException w:name="Normal Table" w:semiHidden="1" w:unhideWhenUsed="1"/>
     <w:lsdException w:name="annotation subject" w:semiHidden="1" w:unhideWhenUsed="1"/>
     <w:lsdException w:name="No List" w:semiHidden="1" w:unhideWhenUsed="1"/>
     <w:lsdException w:name="Outline List 1" w:semiHidden="1" w:unhideWhenUsed="1"/>
@@ -3034,11 +3301,8 @@
     <w:lsdException w:name="Table Contemporary" w:semiHidden="1" w:unhideWhenUsed="1"/>
     <w:lsdException w:name="Table Elegant" w:semiHidden="1" w:unhideWhenUsed="1"/>
     <w:lsdException w:name="Table Professional" w:semiHidden="1" w:unhideWhenUsed="1"/>
-    <w:lsdException w:name="Table Subtle 1" w:semiHidden="1" w:unhideWhenUsed="1"/>
     <w:lsdException w:name="Table Subtle 2" w:semiHidden="1" w:unhideWhenUsed="1"/>
     <w:lsdException w:name="Table Web 1" w:semiHidden="1" w:unhideWhenUsed="1"/>
-    <w:lsdException w:name="Table Web 2" w:semiHidden="1" w:unhideWhenUsed="1"/>
-    <w:lsdException w:name="Table Web 3" w:semiHidden="1" w:unhideWhenUsed="1"/>
     <w:lsdException w:name="Balloon Text" w:semiHidden="1" w:unhideWhenUsed="1"/>
     <w:lsdException w:name="Table Grid" w:uiPriority="39"/>
     <w:lsdException w:name="Table Theme" w:semiHidden="1" w:unhideWhenUsed="1"/>
@@ -3257,6 +3521,11 @@
     <w:lsdException w:name="List Table 5 Dark Accent 6" w:uiPriority="50"/>
     <w:lsdException w:name="List Table 6 Colorful Accent 6" w:uiPriority="51"/>
     <w:lsdException w:name="List Table 7 Colorful Accent 6" w:uiPriority="52"/>
+    <w:lsdException w:name="Mention" w:semiHidden="1" w:unhideWhenUsed="1"/>
+    <w:lsdException w:name="Smart Hyperlink" w:semiHidden="1" w:unhideWhenUsed="1"/>
+    <w:lsdException w:name="Hashtag" w:semiHidden="1" w:unhideWhenUsed="1"/>
+    <w:lsdException w:name="Unresolved Mention" w:semiHidden="1" w:unhideWhenUsed="1"/>
+    <w:lsdException w:name="Smart Link" w:semiHidden="1" w:unhideWhenUsed="1"/>
   </w:latentStyles>
   <w:style w:type="paragraph" w:default="1" w:styleId="a">
     <w:name w:val="Normal"/>

--- a/src/一下_軟體專案管理/專案管理0427.docx
+++ b/src/一下_軟體專案管理/專案管理0427.docx
@@ -265,7 +265,6 @@
     <w:p>
       <w:pPr>
         <w:rPr>
-          <w:rFonts w:hint="eastAsia"/>
           <w:b/>
           <w:bCs/>
           <w:szCs w:val="24"/>
@@ -495,7 +494,6 @@
     <w:p>
       <w:pPr>
         <w:rPr>
-          <w:rFonts w:hint="eastAsia"/>
           <w:b/>
           <w:bCs/>
           <w:color w:val="FF0000"/>
@@ -573,7 +571,6 @@
       <w:pPr>
         <w:ind w:firstLine="480"/>
         <w:rPr>
-          <w:rFonts w:hint="eastAsia"/>
           <w:b/>
           <w:bCs/>
           <w:color w:val="0000FF"/>
@@ -1750,7 +1747,16 @@
           <w:bCs/>
           <w:szCs w:val="24"/>
         </w:rPr>
-        <w:t>數據庫壓力測試</w:t>
+        <w:t>資料</w:t>
+      </w:r>
+      <w:r>
+        <w:rPr>
+          <w:rFonts w:hint="eastAsia"/>
+          <w:b/>
+          <w:bCs/>
+          <w:szCs w:val="24"/>
+        </w:rPr>
+        <w:t>庫壓力測試</w:t>
       </w:r>
     </w:p>
     <w:p>
@@ -2277,7 +2283,6 @@
     <w:p>
       <w:pPr>
         <w:rPr>
-          <w:rFonts w:hint="eastAsia"/>
           <w:b/>
           <w:bCs/>
           <w:szCs w:val="24"/>
@@ -3259,6 +3264,7 @@
     <w:lsdException w:name="HTML Sample" w:semiHidden="1" w:unhideWhenUsed="1"/>
     <w:lsdException w:name="HTML Typewriter" w:semiHidden="1" w:unhideWhenUsed="1"/>
     <w:lsdException w:name="HTML Variable" w:semiHidden="1" w:unhideWhenUsed="1"/>
+    <w:lsdException w:name="Normal Table" w:semiHidden="1" w:unhideWhenUsed="1"/>
     <w:lsdException w:name="annotation subject" w:semiHidden="1" w:unhideWhenUsed="1"/>
     <w:lsdException w:name="No List" w:semiHidden="1" w:unhideWhenUsed="1"/>
     <w:lsdException w:name="Outline List 1" w:semiHidden="1" w:unhideWhenUsed="1"/>
@@ -3301,8 +3307,11 @@
     <w:lsdException w:name="Table Contemporary" w:semiHidden="1" w:unhideWhenUsed="1"/>
     <w:lsdException w:name="Table Elegant" w:semiHidden="1" w:unhideWhenUsed="1"/>
     <w:lsdException w:name="Table Professional" w:semiHidden="1" w:unhideWhenUsed="1"/>
+    <w:lsdException w:name="Table Subtle 1" w:semiHidden="1" w:unhideWhenUsed="1"/>
     <w:lsdException w:name="Table Subtle 2" w:semiHidden="1" w:unhideWhenUsed="1"/>
     <w:lsdException w:name="Table Web 1" w:semiHidden="1" w:unhideWhenUsed="1"/>
+    <w:lsdException w:name="Table Web 2" w:semiHidden="1" w:unhideWhenUsed="1"/>
+    <w:lsdException w:name="Table Web 3" w:semiHidden="1" w:unhideWhenUsed="1"/>
     <w:lsdException w:name="Balloon Text" w:semiHidden="1" w:unhideWhenUsed="1"/>
     <w:lsdException w:name="Table Grid" w:uiPriority="39"/>
     <w:lsdException w:name="Table Theme" w:semiHidden="1" w:unhideWhenUsed="1"/>

--- a/src/一下_軟體專案管理/專案管理0427.docx
+++ b/src/一下_軟體專案管理/專案管理0427.docx
@@ -745,7 +745,16 @@
           <w:bCs/>
           <w:szCs w:val="24"/>
         </w:rPr>
-        <w:t>需求分析</w:t>
+        <w:t>需求</w:t>
+      </w:r>
+      <w:r>
+        <w:rPr>
+          <w:rFonts w:hint="eastAsia"/>
+          <w:b/>
+          <w:bCs/>
+          <w:szCs w:val="24"/>
+        </w:rPr>
+        <w:t>訪談</w:t>
       </w:r>
     </w:p>
     <w:p>
@@ -794,40 +803,51 @@
       </w:r>
       <w:r>
         <w:rPr>
+          <w:rFonts w:hint="eastAsia"/>
+          <w:b/>
+          <w:bCs/>
+          <w:szCs w:val="24"/>
+        </w:rPr>
+        <w:t>需求分析及討論</w:t>
+      </w:r>
+    </w:p>
+    <w:p>
+      <w:pPr>
+        <w:ind w:left="960" w:firstLine="480"/>
+        <w:rPr>
+          <w:b/>
+          <w:bCs/>
+          <w:szCs w:val="24"/>
+        </w:rPr>
+      </w:pPr>
+      <w:r>
+        <w:rPr>
+          <w:rFonts w:hint="eastAsia"/>
+          <w:b/>
+          <w:bCs/>
+          <w:szCs w:val="24"/>
+        </w:rPr>
+        <w:t xml:space="preserve">113001.1.3 </w:t>
+      </w:r>
+      <w:r>
+        <w:rPr>
           <w:b/>
           <w:bCs/>
           <w:szCs w:val="24"/>
         </w:rPr>
         <w:t>系統架構設計</w:t>
       </w:r>
-    </w:p>
-    <w:p>
-      <w:pPr>
-        <w:ind w:left="960" w:firstLine="480"/>
-        <w:rPr>
-          <w:b/>
-          <w:bCs/>
-          <w:szCs w:val="24"/>
-        </w:rPr>
-      </w:pPr>
-      <w:r>
-        <w:rPr>
-          <w:rFonts w:hint="eastAsia"/>
-          <w:b/>
-          <w:bCs/>
-          <w:szCs w:val="24"/>
-        </w:rPr>
-        <w:t xml:space="preserve">113001.1.3 </w:t>
-      </w:r>
-      <w:r>
-        <w:rPr>
-          <w:rFonts w:hint="eastAsia"/>
-          <w:b/>
-          <w:bCs/>
-          <w:szCs w:val="24"/>
-        </w:rPr>
-        <w:t>設計介面和流程</w:t>
-      </w:r>
+      <w:bookmarkStart w:id="0" w:name="_Hlk165723992"/>
+      <w:r>
+        <w:rPr>
+          <w:rFonts w:hint="eastAsia"/>
+          <w:b/>
+          <w:bCs/>
+          <w:szCs w:val="24"/>
+        </w:rPr>
+        <w:t>分析</w:t>
+      </w:r>
+      <w:bookmarkEnd w:id="0"/>
     </w:p>
     <w:p>
       <w:pPr>

--- a/src/一下_軟體專案管理/專案管理0427.docx
+++ b/src/一下_軟體專案管理/專案管理0427.docx
@@ -478,7 +478,7 @@
           <w:color w:val="FF0000"/>
           <w:szCs w:val="24"/>
         </w:rPr>
-        <w:t>950</w:t>
+        <w:t>875</w:t>
       </w:r>
       <w:r>
         <w:rPr>
@@ -490,15 +490,55 @@
         </w:rPr>
         <w:t>萬</w:t>
       </w:r>
-    </w:p>
-    <w:p>
-      <w:pPr>
-        <w:rPr>
+      <w:r>
+        <w:rPr>
+          <w:rFonts w:hint="eastAsia"/>
           <w:b/>
           <w:bCs/>
           <w:color w:val="FF0000"/>
           <w:szCs w:val="24"/>
         </w:rPr>
+        <w:t>，共</w:t>
+      </w:r>
+      <w:r>
+        <w:rPr>
+          <w:rFonts w:hint="eastAsia"/>
+          <w:b/>
+          <w:bCs/>
+          <w:color w:val="FF0000"/>
+          <w:szCs w:val="24"/>
+        </w:rPr>
+        <w:t>15</w:t>
+      </w:r>
+      <w:r>
+        <w:rPr>
+          <w:rFonts w:hint="eastAsia"/>
+          <w:b/>
+          <w:bCs/>
+          <w:color w:val="FF0000"/>
+          <w:szCs w:val="24"/>
+        </w:rPr>
+        <w:t>人</w:t>
+      </w:r>
+      <w:r>
+        <w:rPr>
+          <w:rFonts w:hint="eastAsia"/>
+          <w:b/>
+          <w:bCs/>
+          <w:color w:val="FF0000"/>
+          <w:szCs w:val="24"/>
+        </w:rPr>
+        <w:t>。</w:t>
+      </w:r>
+    </w:p>
+    <w:p>
+      <w:pPr>
+        <w:rPr>
+          <w:b/>
+          <w:bCs/>
+          <w:color w:val="FF0000"/>
+          <w:szCs w:val="24"/>
+        </w:rPr>
       </w:pPr>
       <w:r>
         <w:rPr>
@@ -625,12 +665,13 @@
       </w:r>
       <w:r>
         <w:rPr>
-          <w:b/>
-          <w:bCs/>
-          <w:color w:val="0000FF"/>
-          <w:szCs w:val="24"/>
-        </w:rPr>
-        <w:t>10</w:t>
+          <w:rFonts w:hint="eastAsia"/>
+          <w:b/>
+          <w:bCs/>
+          <w:color w:val="0000FF"/>
+          <w:szCs w:val="24"/>
+        </w:rPr>
+        <w:t>5</w:t>
       </w:r>
       <w:r>
         <w:rPr>
@@ -700,7 +741,7 @@
           <w:color w:val="0000FF"/>
           <w:szCs w:val="24"/>
         </w:rPr>
-        <w:t>150</w:t>
+        <w:t>75</w:t>
       </w:r>
       <w:r>
         <w:rPr>
